--- a/files/template.docx
+++ b/files/template.docx
@@ -1,18 +1,13 @@
 
 <file path=word/document.xml><?xml version="1.0" encoding="utf-8"?>
-<w:document xmlns:wpc="http://schemas.microsoft.com/office/word/2010/wordprocessingCanvas" xmlns:cx="http://schemas.microsoft.com/office/drawing/2014/chartex" xmlns:cx1="http://schemas.microsoft.com/office/drawing/2015/9/8/chartex" xmlns:cx2="http://schemas.microsoft.com/office/drawing/2015/10/21/chartex" xmlns:cx3="http://schemas.microsoft.com/office/drawing/2016/5/9/chartex" xmlns:cx4="http://schemas.microsoft.com/office/drawing/2016/5/10/chartex" xmlns:cx5="http://schemas.microsoft.com/office/drawing/2016/5/11/chartex" xmlns:cx6="http://schemas.microsoft.com/office/drawing/2016/5/12/chartex" xmlns:cx7="http://schemas.microsoft.com/office/drawing/2016/5/13/chartex" xmlns:cx8="http://schemas.microsoft.com/office/drawing/2016/5/14/chartex" xmlns:mc="http://schemas.openxmlformats.org/markup-compatibility/2006" xmlns:aink="http://schemas.microsoft.com/office/drawing/2016/ink" xmlns:am3d="http://schemas.microsoft.com/office/drawing/2017/model3d" xmlns:o="urn:schemas-microsoft-com:office:office" xmlns:r="http://schemas.openxmlformats.org/officeDocument/2006/relationships" xmlns:m="http://schemas.openxmlformats.org/officeDocument/2006/math" xmlns:v="urn:schemas-microsoft-com:vml" xmlns:wp14="http://schemas.microsoft.com/office/word/2010/wordprocessingDrawing" xmlns:wp="http://schemas.openxmlformats.org/drawingml/2006/wordprocessingDrawing" xmlns:w10="urn:schemas-microsoft-com:office:word" xmlns:w="http://schemas.openxmlformats.org/wordprocessingml/2006/main" xmlns:w14="http://schemas.microsoft.com/office/word/2010/wordml" xmlns:w15="http://schemas.microsoft.com/office/word/2012/wordml" xmlns:w16cid="http://schemas.microsoft.com/office/word/2016/wordml/cid" xmlns:w16se="http://schemas.microsoft.com/office/word/2015/wordml/symex" xmlns:wpg="http://schemas.microsoft.com/office/word/2010/wordprocessingGroup" xmlns:wpi="http://schemas.microsoft.com/office/word/2010/wordprocessingInk" xmlns:wne="http://schemas.microsoft.com/office/word/2006/wordml" xmlns:wps="http://schemas.microsoft.com/office/word/2010/wordprocessingShape" mc:Ignorable="w14 w15 w16se w16cid wp14">
+<w:document xmlns:wpc="http://schemas.microsoft.com/office/word/2010/wordprocessingCanvas" xmlns:cx="http://schemas.microsoft.com/office/drawing/2014/chartex" xmlns:cx1="http://schemas.microsoft.com/office/drawing/2015/9/8/chartex" xmlns:cx2="http://schemas.microsoft.com/office/drawing/2015/10/21/chartex" xmlns:cx3="http://schemas.microsoft.com/office/drawing/2016/5/9/chartex" xmlns:cx4="http://schemas.microsoft.com/office/drawing/2016/5/10/chartex" xmlns:cx5="http://schemas.microsoft.com/office/drawing/2016/5/11/chartex" xmlns:cx6="http://schemas.microsoft.com/office/drawing/2016/5/12/chartex" xmlns:cx7="http://schemas.microsoft.com/office/drawing/2016/5/13/chartex" xmlns:cx8="http://schemas.microsoft.com/office/drawing/2016/5/14/chartex" xmlns:mc="http://schemas.openxmlformats.org/markup-compatibility/2006" xmlns:aink="http://schemas.microsoft.com/office/drawing/2016/ink" xmlns:am3d="http://schemas.microsoft.com/office/drawing/2017/model3d" xmlns:o="urn:schemas-microsoft-com:office:office" xmlns:r="http://schemas.openxmlformats.org/officeDocument/2006/relationships" xmlns:m="http://schemas.openxmlformats.org/officeDocument/2006/math" xmlns:v="urn:schemas-microsoft-com:vml" xmlns:wp14="http://schemas.microsoft.com/office/word/2010/wordprocessingDrawing" xmlns:wp="http://schemas.openxmlformats.org/drawingml/2006/wordprocessingDrawing" xmlns:w10="urn:schemas-microsoft-com:office:word" xmlns:w="http://schemas.openxmlformats.org/wordprocessingml/2006/main" xmlns:w14="http://schemas.microsoft.com/office/word/2010/wordml" xmlns:w15="http://schemas.microsoft.com/office/word/2012/wordml" xmlns:w16cex="http://schemas.microsoft.com/office/word/2018/wordml/cex" xmlns:w16cid="http://schemas.microsoft.com/office/word/2016/wordml/cid" xmlns:w16="http://schemas.microsoft.com/office/word/2018/wordml" xmlns:w16se="http://schemas.microsoft.com/office/word/2015/wordml/symex" xmlns:wpg="http://schemas.microsoft.com/office/word/2010/wordprocessingGroup" xmlns:wpi="http://schemas.microsoft.com/office/word/2010/wordprocessingInk" xmlns:wne="http://schemas.microsoft.com/office/word/2006/wordml" xmlns:wps="http://schemas.microsoft.com/office/word/2010/wordprocessingShape" mc:Ignorable="w14 w15 w16se w16cid w16 w16cex wp14">
   <w:body>
     <w:p>
       <w:pPr>
         <w:pStyle w:val="Title"/>
       </w:pPr>
       <w:r>
-        <w:t>Your tit</w:t>
-      </w:r>
-      <w:bookmarkStart w:id="0" w:name="_GoBack"/>
-      <w:bookmarkEnd w:id="0"/>
-      <w:r>
-        <w:t>le</w:t>
+        <w:t>Your title</w:t>
       </w:r>
     </w:p>
     <w:p>
@@ -20,7 +15,7 @@
         <w:pStyle w:val="Author"/>
       </w:pPr>
       <w:r>
-        <w:t>Monty Kinchen</w:t>
+        <w:t>Name</w:t>
       </w:r>
       <w:r>
         <w:rPr>
@@ -29,7 +24,7 @@
         <w:t>1</w:t>
       </w:r>
       <w:r>
-        <w:t>, Melia Storie</w:t>
+        <w:t>, Name</w:t>
       </w:r>
       <w:r>
         <w:rPr>
@@ -37,39 +32,46 @@
         </w:rPr>
         <w:t>2</w:t>
       </w:r>
+      <w:r>
+        <w:t xml:space="preserve">. </w:t>
+      </w:r>
     </w:p>
     <w:p>
       <w:pPr>
         <w:pStyle w:val="Affiliation"/>
-        <w:rPr>
-          <w:lang w:val="fr-CA"/>
-        </w:rPr>
       </w:pPr>
       <w:r>
         <w:rPr>
           <w:vertAlign w:val="superscript"/>
-          <w:lang w:val="fr-CA"/>
         </w:rPr>
         <w:t>1</w:t>
       </w:r>
       <w:r>
-        <w:rPr>
-          <w:lang w:val="fr-CA"/>
-        </w:rPr>
-        <w:t xml:space="preserve">Université du Québec a Montréal, </w:t>
+        <w:t xml:space="preserve">Affiliation,  </w:t>
       </w:r>
       <w:r>
         <w:rPr>
           <w:vertAlign w:val="superscript"/>
-          <w:lang w:val="fr-CA"/>
         </w:rPr>
         <w:t>2</w:t>
       </w:r>
       <w:r>
+        <w:t xml:space="preserve">Affiliation. </w:t>
+      </w:r>
+    </w:p>
+    <w:p>
+      <w:pPr>
+        <w:pStyle w:val="BodyText"/>
+      </w:pPr>
+      <w:r>
         <w:rPr>
-          <w:lang w:val="fr-CA"/>
+          <w:b/>
+          <w:bCs/>
         </w:rPr>
-        <w:t>Université de Montréal.</w:t>
+        <w:t>keywords:</w:t>
+      </w:r>
+      <w:r>
+        <w:t xml:space="preserve"> words. </w:t>
       </w:r>
     </w:p>
     <w:p>
@@ -78,99 +80,118 @@
       </w:pPr>
       <w:r>
         <w:rPr>
-          <w:rStyle w:val="custom-style-1"/>
+          <w:b/>
+          <w:bCs/>
         </w:rPr>
-        <w:t>span custom style</w:t>
-      </w:r>
-    </w:p>
-    <w:p>
-      <w:pPr>
-        <w:pStyle w:val="Heading6"/>
-      </w:pPr>
-      <w:bookmarkStart w:id="1" w:name="section"/>
-      <w:bookmarkEnd w:id="1"/>
-    </w:p>
-    <w:p>
-      <w:pPr>
-        <w:pStyle w:val="Heading1"/>
-      </w:pPr>
-      <w:bookmarkStart w:id="2" w:name="abstract"/>
-      <w:r>
-        <w:t>Abstract</w:t>
-      </w:r>
-      <w:bookmarkEnd w:id="2"/>
-    </w:p>
-    <w:p>
-      <w:pPr>
-        <w:pStyle w:val="Abstract"/>
-      </w:pPr>
-      <w:r>
-        <w:t>Writing documents in Rmarkdown using Rstudio can make scientific workflow more efficient, and here I demonstrate how a scientific manuscript can be written using a classical data set first published by Herman Bumpus. I integrate Bumpus’ data with Rmarkdown</w:t>
-      </w:r>
-      <w:r>
-        <w:t xml:space="preserve"> to produce a sample manuscript, testing whether or not sparrow body length decreases survival following a storm in southern New England. Using a t-test, I show that surviving birds have lower body length than birds that do not survive. All analyses of dat</w:t>
-      </w:r>
-      <w:r>
-        <w:t xml:space="preserve">a are incorporated into the underlying Rmarkdown document, including figures and a table. References are incorporated using BibTeX. The underlying code for this manuscript is publicly available </w:t>
-      </w:r>
-      <w:hyperlink r:id="rId7">
+        <w:t>Correspondence:</w:t>
+      </w:r>
+      <w:r>
+        <w:t xml:space="preserve">  Name (</w:t>
+      </w:r>
+      <w:hyperlink r:id="rId8">
         <w:r>
           <w:rPr>
             <w:rStyle w:val="Hyperlink"/>
           </w:rPr>
-          <w:t>on GitHub</w:t>
+          <w:t>email@email.com</w:t>
         </w:r>
       </w:hyperlink>
       <w:r>
-        <w:t xml:space="preserve"> as part of the Stirling Coding Club organisation.</w:t>
-      </w:r>
-    </w:p>
-    <w:p>
-      <w:pPr>
-        <w:pStyle w:val="Heading6"/>
-      </w:pPr>
-      <w:bookmarkStart w:id="3" w:name="section-1"/>
-      <w:bookmarkEnd w:id="3"/>
+        <w:t xml:space="preserve">) </w:t>
+      </w:r>
+    </w:p>
+    <w:p>
+      <w:r>
+        <w:br w:type="page"/>
+      </w:r>
     </w:p>
     <w:p>
       <w:pPr>
         <w:pStyle w:val="Heading1"/>
       </w:pPr>
-      <w:bookmarkStart w:id="4" w:name="intro"/>
-      <w:r>
+      <w:bookmarkStart w:id="0" w:name="abstract"/>
+      <w:r>
+        <w:lastRenderedPageBreak/>
+        <w:t>Abstract</w:t>
+      </w:r>
+    </w:p>
+    <w:p>
+      <w:pPr>
+        <w:pStyle w:val="Abstract"/>
+      </w:pPr>
+      <w:r>
+        <w:t>Write your abstract</w:t>
+      </w:r>
+    </w:p>
+    <w:p>
+      <w:r>
+        <w:br w:type="page"/>
+      </w:r>
+    </w:p>
+    <w:p>
+      <w:pPr>
+        <w:pStyle w:val="Heading1"/>
+      </w:pPr>
+      <w:bookmarkStart w:id="1" w:name="intro"/>
+      <w:bookmarkEnd w:id="0"/>
+      <w:r>
+        <w:lastRenderedPageBreak/>
+        <w:t>1</w:t>
+      </w:r>
+      <w:r>
+        <w:tab/>
         <w:t>Introduction</w:t>
       </w:r>
-      <w:bookmarkEnd w:id="4"/>
     </w:p>
     <w:p>
       <w:pPr>
         <w:pStyle w:val="FirstParagraph"/>
       </w:pPr>
       <w:r>
-        <w:t>In the late 1800s, there was a particulalry severe snowstorm in Providence, Rhode Island. At the time, Herman Bumpus was a professor of comparative zoology at Bro</w:t>
-      </w:r>
-      <w:r>
-        <w:t>wn University. Bumpus noticed that the storm had a particularly negative effect on the local sparrow population (</w:t>
-      </w:r>
-      <w:r>
-        <w:rPr>
-          <w:i/>
-        </w:rPr>
-        <w:t>Passer domesticus</w:t>
-      </w:r>
-      <w:r>
-        <w:t xml:space="preserve">) and decided to use the event to test Charle’s Darwin’s theory of natural selection (Darwin </w:t>
+        <w:t>Write your introduction</w:t>
+      </w:r>
+    </w:p>
+    <w:p>
+      <w:pPr>
+        <w:pStyle w:val="BodyText"/>
+      </w:pPr>
+      <w:r>
+        <w:t>Examples of some citation formats:</w:t>
+      </w:r>
+    </w:p>
+    <w:p>
+      <w:pPr>
+        <w:pStyle w:val="BodyText"/>
+      </w:pPr>
+      <w:r>
+        <w:t>(</w:t>
       </w:r>
       <w:hyperlink w:anchor="ref-Darwin1859">
         <w:r>
           <w:rPr>
             <w:rStyle w:val="Hyperlink"/>
           </w:rPr>
-          <w:t>1859</w:t>
+          <w:t>Darwin 1859</w:t>
         </w:r>
       </w:hyperlink>
       <w:r>
-        <w:t>). Bumpus collected 136 sparrows; some of these sparrows survived the storm, while others perished. Bumpus (</w:t>
+        <w:t>)</w:t>
+      </w:r>
+    </w:p>
+    <w:p>
+      <w:pPr>
+        <w:pStyle w:val="BodyText"/>
+      </w:pPr>
+      <w:hyperlink w:anchor="ref-Bumpus1898">
+        <w:r>
+          <w:rPr>
+            <w:rStyle w:val="Hyperlink"/>
+          </w:rPr>
+          <w:t>Bumpus</w:t>
+        </w:r>
+      </w:hyperlink>
+      <w:r>
+        <w:t xml:space="preserve"> (</w:t>
       </w:r>
       <w:hyperlink w:anchor="ref-Bumpus1898">
         <w:r>
@@ -181,133 +202,75 @@
         </w:r>
       </w:hyperlink>
       <w:r>
-        <w:t>) published a paper and all of the data that he had collected. These data are now a classic data se</w:t>
-      </w:r>
-      <w:r>
-        <w:t xml:space="preserve">t in biology, and have been analysed multiple times (e.g., Johnston et al. </w:t>
-      </w:r>
-      <w:hyperlink w:anchor="ref-Johnston1972">
+        <w:t>)</w:t>
+      </w:r>
+    </w:p>
+    <w:p>
+      <w:pPr>
+        <w:pStyle w:val="BodyText"/>
+      </w:pPr>
+      <w:r>
+        <w:t>(</w:t>
+      </w:r>
+      <w:hyperlink w:anchor="ref-Darwin1859">
         <w:r>
           <w:rPr>
             <w:rStyle w:val="Hyperlink"/>
           </w:rPr>
-          <w:t>1972</w:t>
+          <w:t>Darwin 1859</w:t>
         </w:r>
       </w:hyperlink>
       <w:r>
-        <w:t>). Here I will use Bumpus’ data to demonstrate how to write a scientific manuscript in Rmarkdown.</w:t>
-      </w:r>
-    </w:p>
-    <w:p>
-      <w:pPr>
-        <w:pStyle w:val="BodyText"/>
-      </w:pPr>
-      <w:r>
-        <w:t>The focus of this manuscript is therefor</w:t>
-      </w:r>
-      <w:r>
-        <w:t xml:space="preserve">e not on Bumpus’ data or survival of sparrows </w:t>
-      </w:r>
-      <w:r>
-        <w:rPr>
-          <w:i/>
-        </w:rPr>
-        <w:t>per se</w:t>
-      </w:r>
-      <w:r>
-        <w:t>, but the process of scientific writing using Rmarkdown. I have chosen the Bumpus data set because it provides a useful tool for working through most key features of Rmarkdown that scientists might want t</w:t>
-      </w:r>
-      <w:r>
-        <w:t>o use when writing a manuscript. The example question that I will address through this data set and R analysis in Rmarkdown is whether or not increasing sparrow body length is associated with decreased survival following a storm.</w:t>
-      </w:r>
-    </w:p>
-    <w:p>
-      <w:pPr>
-        <w:pStyle w:val="Heading1"/>
-      </w:pPr>
-      <w:bookmarkStart w:id="5" w:name="methods"/>
-      <w:r>
-        <w:t>Methods</w:t>
-      </w:r>
-      <w:bookmarkEnd w:id="5"/>
-    </w:p>
-    <w:p>
-      <w:pPr>
-        <w:pStyle w:val="FirstParagraph"/>
-      </w:pPr>
-      <w:r>
-        <w:t>Bumpus focused his</w:t>
-      </w:r>
-      <w:r>
-        <w:t xml:space="preserve"> study on the House Sparrow (</w:t>
-      </w:r>
-      <w:r>
-        <w:rPr>
-          <w:i/>
-        </w:rPr>
-        <w:t>Passer domesticus</w:t>
-      </w:r>
-      <w:r>
-        <w:t xml:space="preserve">), which has a very wide global distribution. It is native to Europe and Asia, but not the Americas where </w:t>
-      </w:r>
-      <w:r>
-        <w:lastRenderedPageBreak/>
-        <w:t xml:space="preserve">Bumpus collected his original study (Bumpus </w:t>
+        <w:t xml:space="preserve">; </w:t>
       </w:r>
       <w:hyperlink w:anchor="ref-Bumpus1898">
         <w:r>
           <w:rPr>
             <w:rStyle w:val="Hyperlink"/>
           </w:rPr>
-          <w:t>1898</w:t>
+          <w:t>Bumpus 1898</w:t>
         </w:r>
       </w:hyperlink>
       <w:r>
-        <w:t>). In addition to m</w:t>
-      </w:r>
-      <w:r>
-        <w:t>easuring total length and survival for 136 sparrows, Bumpus measured sparrow sex, wingspan, and mass, and also the length of each sparrow’s head, humerus, tibiotarsus, skull, and sternum. While modern ornithologists believe that the total body length measu</w:t>
-      </w:r>
-      <w:r>
-        <w:t xml:space="preserve">rement that I will use today is subject to high observational error (Johnston et al. </w:t>
-      </w:r>
-      <w:hyperlink w:anchor="ref-Johnston1972">
+        <w:t>)</w:t>
+      </w:r>
+    </w:p>
+    <w:p>
+      <w:pPr>
+        <w:pStyle w:val="BodyText"/>
+      </w:pPr>
+      <w:r>
+        <w:t xml:space="preserve">(e.g., </w:t>
+      </w:r>
+      <w:hyperlink w:anchor="ref-Bumpus1898">
         <w:r>
           <w:rPr>
             <w:rStyle w:val="Hyperlink"/>
           </w:rPr>
-          <w:t>1972</w:t>
+          <w:t>Bumpus 1898</w:t>
         </w:r>
       </w:hyperlink>
       <w:r>
-        <w:t>), it will be more than sufficient for demonstrating Rmarkdown.</w:t>
-      </w:r>
-    </w:p>
-    <w:p>
-      <w:pPr>
-        <w:pStyle w:val="BodyText"/>
-      </w:pPr>
-      <w:r>
-        <w:t>I performed an independent two-sample student’s t-test on sparro</w:t>
-      </w:r>
-      <w:r>
-        <w:t xml:space="preserve">w total body length to test whether or not sparrows that died in the 1898 storm were larger than sparrows that survived. I assume that both groups of sparrows (dead and living) have equal variances, so the test statistic </w:t>
-      </w:r>
-      <m:oMath>
-        <m:r>
-          <w:rPr>
-            <w:rFonts w:ascii="Cambria Math" w:hAnsi="Cambria Math"/>
-          </w:rPr>
-          <m:t>t</m:t>
-        </m:r>
-      </m:oMath>
-      <w:r>
-        <w:t xml:space="preserve"> is calculated as follows,</w:t>
-      </w:r>
-    </w:p>
-    <w:p>
-      <w:pPr>
-        <w:pStyle w:val="BodyText"/>
+        <w:t>)</w:t>
+      </w:r>
+    </w:p>
+    <w:p>
+      <w:pPr>
+        <w:pStyle w:val="Heading1"/>
+      </w:pPr>
+      <w:bookmarkStart w:id="2" w:name="methods"/>
+      <w:bookmarkEnd w:id="1"/>
+      <w:r>
+        <w:t>2</w:t>
+      </w:r>
+      <w:r>
+        <w:tab/>
+        <w:t>Methods</w:t>
+      </w:r>
+    </w:p>
+    <w:p>
+      <w:pPr>
+        <w:pStyle w:val="FirstParagraph"/>
       </w:pPr>
       <m:oMathPara>
         <m:oMathParaPr>
@@ -340,6 +303,9 @@
                   <m:t>t</m:t>
                 </m:r>
                 <m:r>
+                  <m:rPr>
+                    <m:sty m:val="p"/>
+                  </m:rPr>
                   <w:rPr>
                     <w:rFonts w:ascii="Cambria Math" w:hAnsi="Cambria Math"/>
                   </w:rPr>
@@ -363,15 +329,15 @@
                         </m:ctrlPr>
                       </m:sSubPr>
                       <m:e>
-                        <m:bar>
-                          <m:barPr>
-                            <m:pos m:val="top"/>
+                        <m:acc>
+                          <m:accPr>
+                            <m:chr m:val="‾"/>
                             <m:ctrlPr>
                               <w:rPr>
                                 <w:rFonts w:ascii="Cambria Math" w:hAnsi="Cambria Math"/>
                               </w:rPr>
                             </m:ctrlPr>
-                          </m:barPr>
+                          </m:accPr>
                           <m:e>
                             <m:r>
                               <w:rPr>
@@ -380,7 +346,7 @@
                               <m:t>X</m:t>
                             </m:r>
                           </m:e>
-                        </m:bar>
+                        </m:acc>
                       </m:e>
                       <m:sub>
                         <m:r>
@@ -392,6 +358,9 @@
                       </m:sub>
                     </m:sSub>
                     <m:r>
+                      <m:rPr>
+                        <m:sty m:val="p"/>
+                      </m:rPr>
                       <w:rPr>
                         <w:rFonts w:ascii="Cambria Math" w:hAnsi="Cambria Math"/>
                       </w:rPr>
@@ -406,15 +375,15 @@
                         </m:ctrlPr>
                       </m:sSubPr>
                       <m:e>
-                        <m:bar>
-                          <m:barPr>
-                            <m:pos m:val="top"/>
+                        <m:acc>
+                          <m:accPr>
+                            <m:chr m:val="‾"/>
                             <m:ctrlPr>
                               <w:rPr>
                                 <w:rFonts w:ascii="Cambria Math" w:hAnsi="Cambria Math"/>
                               </w:rPr>
                             </m:ctrlPr>
-                          </m:barPr>
+                          </m:accPr>
                           <m:e>
                             <m:r>
                               <w:rPr>
@@ -423,7 +392,7 @@
                               <m:t>X</m:t>
                             </m:r>
                           </m:e>
-                        </m:bar>
+                        </m:acc>
                       </m:e>
                       <m:sub>
                         <m:r>
@@ -462,6 +431,9 @@
                       </m:sub>
                     </m:sSub>
                     <m:r>
+                      <m:rPr>
+                        <m:sty m:val="p"/>
+                      </m:rPr>
                       <w:rPr>
                         <w:rFonts w:ascii="Cambria Math" w:hAnsi="Cambria Math"/>
                       </w:rPr>
@@ -523,6 +495,9 @@
                           </m:den>
                         </m:f>
                         <m:r>
+                          <m:rPr>
+                            <m:sty m:val="p"/>
+                          </m:rPr>
                           <w:rPr>
                             <w:rFonts w:ascii="Cambria Math" w:hAnsi="Cambria Math"/>
                           </w:rPr>
@@ -583,10 +558,28 @@
                   <m:t>  </m:t>
                 </m:r>
                 <m:r>
+                  <m:rPr>
+                    <m:sty m:val="p"/>
+                  </m:rPr>
                   <w:rPr>
                     <w:rFonts w:ascii="Cambria Math" w:hAnsi="Cambria Math"/>
                   </w:rPr>
-                  <m:t>(1)</m:t>
+                  <m:t>(</m:t>
+                </m:r>
+                <m:r>
+                  <w:rPr>
+                    <w:rFonts w:ascii="Cambria Math" w:hAnsi="Cambria Math"/>
+                  </w:rPr>
+                  <m:t>2.1</m:t>
+                </m:r>
+                <m:r>
+                  <m:rPr>
+                    <m:sty m:val="p"/>
+                  </m:rPr>
+                  <w:rPr>
+                    <w:rFonts w:ascii="Cambria Math" w:hAnsi="Cambria Math"/>
+                  </w:rPr>
+                  <m:t>)</m:t>
                 </m:r>
               </m:e>
             </m:mr>
@@ -599,7 +592,7 @@
         <w:pStyle w:val="FirstParagraph"/>
       </w:pPr>
       <w:r>
-        <w:t xml:space="preserve">In equation (1), </w:t>
+        <w:t xml:space="preserve">In equation (2.1), </w:t>
       </w:r>
       <m:oMath>
         <m:sSub>
@@ -611,15 +604,15 @@
             </m:ctrlPr>
           </m:sSubPr>
           <m:e>
-            <m:bar>
-              <m:barPr>
-                <m:pos m:val="top"/>
+            <m:acc>
+              <m:accPr>
+                <m:chr m:val="‾"/>
                 <m:ctrlPr>
                   <w:rPr>
                     <w:rFonts w:ascii="Cambria Math" w:hAnsi="Cambria Math"/>
                   </w:rPr>
                 </m:ctrlPr>
-              </m:barPr>
+              </m:accPr>
               <m:e>
                 <m:r>
                   <w:rPr>
@@ -628,7 +621,7 @@
                   <m:t>X</m:t>
                 </m:r>
               </m:e>
-            </m:bar>
+            </m:acc>
           </m:e>
           <m:sub>
             <m:r>
@@ -653,15 +646,15 @@
             </m:ctrlPr>
           </m:sSubPr>
           <m:e>
-            <m:bar>
-              <m:barPr>
-                <m:pos m:val="top"/>
+            <m:acc>
+              <m:accPr>
+                <m:chr m:val="‾"/>
                 <m:ctrlPr>
                   <w:rPr>
                     <w:rFonts w:ascii="Cambria Math" w:hAnsi="Cambria Math"/>
                   </w:rPr>
                 </m:ctrlPr>
-              </m:barPr>
+              </m:accPr>
               <m:e>
                 <m:r>
                   <w:rPr>
@@ -670,7 +663,7 @@
                   <m:t>X</m:t>
                 </m:r>
               </m:e>
-            </m:bar>
+            </m:acc>
           </m:e>
           <m:sub>
             <m:r>
@@ -683,7 +676,7 @@
         </m:sSub>
       </m:oMath>
       <w:r>
-        <w:t xml:space="preserve"> are the mean of the samples of sparrows that died and lived, respectively. Similarly, </w:t>
+        <w:t xml:space="preserve"> are the mean of the samples. Similarly, </w:t>
       </w:r>
       <m:oMath>
         <m:sSub>
@@ -743,7 +736,7 @@
         </m:sSub>
       </m:oMath>
       <w:r>
-        <w:t xml:space="preserve"> are the sample sizes of sparrows that died and lived, and </w:t>
+        <w:t xml:space="preserve"> are the sample sizes, and </w:t>
       </w:r>
       <m:oMath>
         <m:sSub>
@@ -773,446 +766,210 @@
         </m:sSub>
       </m:oMath>
       <w:r>
-        <w:t xml:space="preserve"> is the pooled sample mean, which is calcul</w:t>
-      </w:r>
-      <w:r>
-        <w:t>ated as follows,</w:t>
+        <w:t>.</w:t>
+      </w:r>
+    </w:p>
+    <w:p>
+      <w:pPr>
+        <w:pStyle w:val="Heading1"/>
+      </w:pPr>
+      <w:bookmarkStart w:id="3" w:name="results"/>
+      <w:bookmarkEnd w:id="2"/>
+      <w:r>
+        <w:t>3</w:t>
+      </w:r>
+      <w:r>
+        <w:tab/>
+        <w:t>Results</w:t>
+      </w:r>
+    </w:p>
+    <w:p>
+      <w:pPr>
+        <w:pStyle w:val="FirstParagraph"/>
+      </w:pPr>
+      <w:r>
+        <w:t>The mean value of group x (127.03) was larger than the mean value of group y (110.31; t: 4.66, p: 5.32^{-5}).</w:t>
       </w:r>
     </w:p>
     <w:p>
       <w:pPr>
         <w:pStyle w:val="BodyText"/>
       </w:pPr>
-      <m:oMathPara>
-        <m:oMathParaPr>
-          <m:jc m:val="center"/>
-        </m:oMathParaPr>
-        <m:oMath>
-          <m:m>
-            <m:mPr>
-              <m:plcHide m:val="1"/>
-              <m:mcs>
-                <m:mc>
-                  <m:mcPr>
-                    <m:count m:val="1"/>
-                    <m:mcJc m:val="right"/>
-                  </m:mcPr>
-                </m:mc>
-              </m:mcs>
-              <m:ctrlPr>
-                <w:rPr>
-                  <w:rFonts w:ascii="Cambria Math" w:hAnsi="Cambria Math"/>
-                </w:rPr>
-              </m:ctrlPr>
-            </m:mPr>
-            <m:mr>
-              <m:e>
-                <m:sSub>
-                  <m:sSubPr>
-                    <m:ctrlPr>
-                      <w:rPr>
-                        <w:rFonts w:ascii="Cambria Math" w:hAnsi="Cambria Math"/>
-                      </w:rPr>
-                    </m:ctrlPr>
-                  </m:sSubPr>
-                  <m:e>
-                    <m:r>
-                      <w:rPr>
-                        <w:rFonts w:ascii="Cambria Math" w:hAnsi="Cambria Math"/>
-                      </w:rPr>
-                      <m:t>s</m:t>
-                    </m:r>
-                  </m:e>
-                  <m:sub>
-                    <m:r>
-                      <w:rPr>
-                        <w:rFonts w:ascii="Cambria Math" w:hAnsi="Cambria Math"/>
-                      </w:rPr>
-                      <m:t>p</m:t>
-                    </m:r>
-                  </m:sub>
-                </m:sSub>
-                <m:r>
-                  <w:rPr>
-                    <w:rFonts w:ascii="Cambria Math" w:hAnsi="Cambria Math"/>
-                  </w:rPr>
-                  <m:t>=</m:t>
-                </m:r>
-                <m:rad>
-                  <m:radPr>
-                    <m:degHide m:val="1"/>
-                    <m:ctrlPr>
-                      <w:rPr>
-                        <w:rFonts w:ascii="Cambria Math" w:hAnsi="Cambria Math"/>
-                      </w:rPr>
-                    </m:ctrlPr>
-                  </m:radPr>
-                  <m:deg/>
-                  <m:e>
-                    <m:f>
-                      <m:fPr>
-                        <m:ctrlPr>
-                          <w:rPr>
-                            <w:rFonts w:ascii="Cambria Math" w:hAnsi="Cambria Math"/>
-                          </w:rPr>
-                        </m:ctrlPr>
-                      </m:fPr>
-                      <m:num>
-                        <m:sSubSup>
-                          <m:sSubSupPr>
-                            <m:ctrlPr>
-                              <w:rPr>
-                                <w:rFonts w:ascii="Cambria Math" w:hAnsi="Cambria Math"/>
-                              </w:rPr>
-                            </m:ctrlPr>
-                          </m:sSubSupPr>
-                          <m:e>
-                            <m:r>
-                              <w:rPr>
-                                <w:rFonts w:ascii="Cambria Math" w:hAnsi="Cambria Math"/>
-                              </w:rPr>
-                              <m:t>s</m:t>
-                            </m:r>
-                          </m:e>
-                          <m:sub>
-                            <m:sSub>
-                              <m:sSubPr>
-                                <m:ctrlPr>
-                                  <w:rPr>
-                                    <w:rFonts w:ascii="Cambria Math" w:hAnsi="Cambria Math"/>
-                                  </w:rPr>
-                                </m:ctrlPr>
-                              </m:sSubPr>
-                              <m:e>
-                                <m:r>
-                                  <w:rPr>
-                                    <w:rFonts w:ascii="Cambria Math" w:hAnsi="Cambria Math"/>
-                                  </w:rPr>
-                                  <m:t>X</m:t>
-                                </m:r>
-                              </m:e>
-                              <m:sub>
-                                <m:r>
-                                  <w:rPr>
-                                    <w:rFonts w:ascii="Cambria Math" w:hAnsi="Cambria Math"/>
-                                  </w:rPr>
-                                  <m:t>1</m:t>
-                                </m:r>
-                              </m:sub>
-                            </m:sSub>
-                          </m:sub>
-                          <m:sup>
-                            <m:r>
-                              <w:rPr>
-                                <w:rFonts w:ascii="Cambria Math" w:hAnsi="Cambria Math"/>
-                              </w:rPr>
-                              <m:t>2</m:t>
-                            </m:r>
-                          </m:sup>
-                        </m:sSubSup>
-                        <m:r>
-                          <w:rPr>
-                            <w:rFonts w:ascii="Cambria Math" w:hAnsi="Cambria Math"/>
-                          </w:rPr>
-                          <m:t>+</m:t>
-                        </m:r>
-                        <m:sSubSup>
-                          <m:sSubSupPr>
-                            <m:ctrlPr>
-                              <w:rPr>
-                                <w:rFonts w:ascii="Cambria Math" w:hAnsi="Cambria Math"/>
-                              </w:rPr>
-                            </m:ctrlPr>
-                          </m:sSubSupPr>
-                          <m:e>
-                            <m:r>
-                              <w:rPr>
-                                <w:rFonts w:ascii="Cambria Math" w:hAnsi="Cambria Math"/>
-                              </w:rPr>
-                              <m:t>s</m:t>
-                            </m:r>
-                          </m:e>
-                          <m:sub>
-                            <m:sSub>
-                              <m:sSubPr>
-                                <m:ctrlPr>
-                                  <w:rPr>
-                                    <w:rFonts w:ascii="Cambria Math" w:hAnsi="Cambria Math"/>
-                                  </w:rPr>
-                                </m:ctrlPr>
-                              </m:sSubPr>
-                              <m:e>
-                                <m:r>
-                                  <w:rPr>
-                                    <w:rFonts w:ascii="Cambria Math" w:hAnsi="Cambria Math"/>
-                                  </w:rPr>
-                                  <m:t>X</m:t>
-                                </m:r>
-                              </m:e>
-                              <m:sub>
-                                <m:r>
-                                  <w:rPr>
-                                    <w:rFonts w:ascii="Cambria Math" w:hAnsi="Cambria Math"/>
-                                  </w:rPr>
-                                  <m:t>2</m:t>
-                                </m:r>
-                              </m:sub>
-                            </m:sSub>
-                          </m:sub>
-                          <m:sup>
-                            <m:r>
-                              <w:rPr>
-                                <w:rFonts w:ascii="Cambria Math" w:hAnsi="Cambria Math"/>
-                              </w:rPr>
-                              <m:t>2</m:t>
-                            </m:r>
-                          </m:sup>
-                        </m:sSubSup>
-                      </m:num>
-                      <m:den>
-                        <m:r>
-                          <w:rPr>
-                            <w:rFonts w:ascii="Cambria Math" w:hAnsi="Cambria Math"/>
-                          </w:rPr>
-                          <m:t>2</m:t>
-                        </m:r>
-                      </m:den>
-                    </m:f>
-                  </m:e>
-                </m:rad>
-                <m:r>
-                  <w:rPr>
-                    <w:rFonts w:ascii="Cambria Math" w:hAnsi="Cambria Math"/>
-                  </w:rPr>
-                  <m:t>  </m:t>
-                </m:r>
-                <m:r>
-                  <w:rPr>
-                    <w:rFonts w:ascii="Cambria Math" w:hAnsi="Cambria Math"/>
-                  </w:rPr>
-                  <m:t>(2)</m:t>
-                </m:r>
-              </m:e>
-            </m:mr>
-          </m:m>
-        </m:oMath>
-      </m:oMathPara>
+      <w:r>
+        <w:t>Cross-reference to Fig. 5.1.</w:t>
+      </w:r>
+    </w:p>
+    <w:p>
+      <w:pPr>
+        <w:pStyle w:val="BodyText"/>
+      </w:pPr>
+      <w:r>
+        <w:lastRenderedPageBreak/>
+        <w:t>Cross-reference to Table 5.1.</w:t>
+      </w:r>
+    </w:p>
+    <w:p>
+      <w:pPr>
+        <w:pStyle w:val="Heading1"/>
+      </w:pPr>
+      <w:bookmarkStart w:id="4" w:name="discussion"/>
+      <w:bookmarkEnd w:id="3"/>
+      <w:r>
+        <w:t>4</w:t>
+      </w:r>
+      <w:r>
+        <w:tab/>
+        <w:t>Discussion</w:t>
+      </w:r>
     </w:p>
     <w:p>
       <w:pPr>
         <w:pStyle w:val="FirstParagraph"/>
       </w:pPr>
       <w:r>
-        <w:t xml:space="preserve">In equation (2), the </w:t>
-      </w:r>
-      <m:oMath>
-        <m:sSubSup>
-          <m:sSubSupPr>
-            <m:ctrlPr>
-              <w:rPr>
-                <w:rFonts w:ascii="Cambria Math" w:hAnsi="Cambria Math"/>
-              </w:rPr>
-            </m:ctrlPr>
-          </m:sSubSupPr>
-          <m:e>
-            <m:r>
-              <w:rPr>
-                <w:rFonts w:ascii="Cambria Math" w:hAnsi="Cambria Math"/>
-              </w:rPr>
-              <m:t>s</m:t>
-            </m:r>
-          </m:e>
-          <m:sub>
-            <m:sSub>
-              <m:sSubPr>
-                <m:ctrlPr>
-                  <w:rPr>
-                    <w:rFonts w:ascii="Cambria Math" w:hAnsi="Cambria Math"/>
-                  </w:rPr>
-                </m:ctrlPr>
-              </m:sSubPr>
-              <m:e>
-                <m:r>
-                  <w:rPr>
-                    <w:rFonts w:ascii="Cambria Math" w:hAnsi="Cambria Math"/>
-                  </w:rPr>
-                  <m:t>X</m:t>
-                </m:r>
-              </m:e>
-              <m:sub>
-                <m:r>
-                  <w:rPr>
-                    <w:rFonts w:ascii="Cambria Math" w:hAnsi="Cambria Math"/>
-                  </w:rPr>
-                  <m:t>1</m:t>
-                </m:r>
-              </m:sub>
-            </m:sSub>
-          </m:sub>
-          <m:sup>
-            <m:r>
-              <w:rPr>
-                <w:rFonts w:ascii="Cambria Math" w:hAnsi="Cambria Math"/>
-              </w:rPr>
-              <m:t>2</m:t>
-            </m:r>
-          </m:sup>
-        </m:sSubSup>
-      </m:oMath>
-      <w:r>
-        <w:t xml:space="preserve"> and </w:t>
-      </w:r>
-      <m:oMath>
-        <m:sSubSup>
-          <m:sSubSupPr>
-            <m:ctrlPr>
-              <w:rPr>
-                <w:rFonts w:ascii="Cambria Math" w:hAnsi="Cambria Math"/>
-              </w:rPr>
-            </m:ctrlPr>
-          </m:sSubSupPr>
-          <m:e>
-            <m:r>
-              <w:rPr>
-                <w:rFonts w:ascii="Cambria Math" w:hAnsi="Cambria Math"/>
-              </w:rPr>
-              <m:t>s</m:t>
-            </m:r>
-          </m:e>
-          <m:sub>
-            <m:sSub>
-              <m:sSubPr>
-                <m:ctrlPr>
-                  <w:rPr>
-                    <w:rFonts w:ascii="Cambria Math" w:hAnsi="Cambria Math"/>
-                  </w:rPr>
-                </m:ctrlPr>
-              </m:sSubPr>
-              <m:e>
-                <m:r>
-                  <w:rPr>
-                    <w:rFonts w:ascii="Cambria Math" w:hAnsi="Cambria Math"/>
-                  </w:rPr>
-                  <m:t>X</m:t>
-                </m:r>
-              </m:e>
-              <m:sub>
-                <m:r>
-                  <w:rPr>
-                    <w:rFonts w:ascii="Cambria Math" w:hAnsi="Cambria Math"/>
-                  </w:rPr>
-                  <m:t>2</m:t>
-                </m:r>
-              </m:sub>
-            </m:sSub>
-          </m:sub>
-          <m:sup>
-            <m:r>
-              <w:rPr>
-                <w:rFonts w:ascii="Cambria Math" w:hAnsi="Cambria Math"/>
-              </w:rPr>
-              <m:t>2</m:t>
-            </m:r>
-          </m:sup>
-        </m:sSubSup>
-      </m:oMath>
-      <w:r>
-        <w:t xml:space="preserve"> are the sample standard deviations for sparrows that died and lived, respectively. I conduceted the two sample t-test using the </w:t>
+        <w:t>Write your discussion</w:t>
+      </w:r>
+    </w:p>
+    <w:p>
+      <w:pPr>
+        <w:pStyle w:val="Heading1"/>
+      </w:pPr>
+      <w:bookmarkStart w:id="5" w:name="conclusion"/>
+      <w:bookmarkEnd w:id="4"/>
+      <w:r>
+        <w:t>5</w:t>
+      </w:r>
+      <w:r>
+        <w:tab/>
+        <w:t>Conclusion</w:t>
+      </w:r>
+    </w:p>
+    <w:p>
+      <w:pPr>
+        <w:pStyle w:val="FirstParagraph"/>
+      </w:pPr>
+      <w:r>
+        <w:t>Write your conclusion</w:t>
+      </w:r>
+    </w:p>
+    <w:p>
+      <w:r>
+        <w:br w:type="page"/>
+      </w:r>
+    </w:p>
+    <w:p>
+      <w:pPr>
+        <w:pStyle w:val="Heading1"/>
+      </w:pPr>
+      <w:bookmarkStart w:id="6" w:name="acknowledgment"/>
+      <w:bookmarkEnd w:id="5"/>
+      <w:r>
+        <w:lastRenderedPageBreak/>
+        <w:t>Acknowledgment</w:t>
+      </w:r>
+    </w:p>
+    <w:p>
+      <w:pPr>
+        <w:pStyle w:val="Heading1"/>
+      </w:pPr>
+      <w:bookmarkStart w:id="7" w:name="orcid-ids"/>
+      <w:bookmarkEnd w:id="6"/>
+      <w:r>
+        <w:t>ORCID ids</w:t>
+      </w:r>
+    </w:p>
+    <w:p>
+      <w:r>
+        <w:br w:type="page"/>
+      </w:r>
+    </w:p>
+    <w:p>
+      <w:pPr>
+        <w:pStyle w:val="Heading1"/>
+      </w:pPr>
+      <w:bookmarkStart w:id="8" w:name="references"/>
+      <w:bookmarkEnd w:id="7"/>
+      <w:r>
+        <w:lastRenderedPageBreak/>
+        <w:t>References</w:t>
+      </w:r>
+    </w:p>
+    <w:p>
+      <w:pPr>
+        <w:pStyle w:val="Bibliography"/>
+      </w:pPr>
+      <w:bookmarkStart w:id="9" w:name="ref-Bumpus1898"/>
+      <w:bookmarkStart w:id="10" w:name="refs"/>
+      <w:r>
+        <w:t xml:space="preserve">Bumpus, H. C. 1898. Eleventh lecture. The elimination of the unfit as illustrated by the introduced sparrow, </w:t>
       </w:r>
       <w:r>
         <w:rPr>
-          <w:rStyle w:val="VerbatimChar"/>
+          <w:i/>
+          <w:iCs/>
         </w:rPr>
-        <w:t>t.test</w:t>
-      </w:r>
-      <w:r>
-        <w:t xml:space="preserve"> function in R (R Core Team </w:t>
-      </w:r>
-      <w:hyperlink w:anchor="ref-R2018">
-        <w:r>
-          <w:rPr>
-            <w:rStyle w:val="Hyperlink"/>
-          </w:rPr>
-          <w:t>2018</w:t>
-        </w:r>
-      </w:hyperlink>
-      <w:r>
-        <w:t>).</w:t>
+        <w:t>Passer domesticus</w:t>
+      </w:r>
+      <w:r>
+        <w:t>. (A fourth contribution to the study of variation.). Biological Lectures: Woods Hole Marine</w:t>
+      </w:r>
+      <w:r>
+        <w:t xml:space="preserve"> Biological Laboratory 209–225.</w:t>
+      </w:r>
+    </w:p>
+    <w:p>
+      <w:pPr>
+        <w:pStyle w:val="Bibliography"/>
+      </w:pPr>
+      <w:bookmarkStart w:id="11" w:name="ref-Darwin1859"/>
+      <w:bookmarkEnd w:id="9"/>
+      <w:r>
+        <w:t>Darwin, C. 1859. The Origin of Species. Penguin, New York.</w:t>
+      </w:r>
+    </w:p>
+    <w:bookmarkEnd w:id="10"/>
+    <w:bookmarkEnd w:id="11"/>
+    <w:p>
+      <w:r>
+        <w:br w:type="page"/>
       </w:r>
     </w:p>
     <w:p>
       <w:pPr>
         <w:pStyle w:val="Heading1"/>
       </w:pPr>
-      <w:bookmarkStart w:id="6" w:name="results"/>
+      <w:bookmarkStart w:id="12" w:name="figures"/>
+      <w:bookmarkEnd w:id="8"/>
       <w:r>
         <w:lastRenderedPageBreak/>
-        <w:t>Results</w:t>
-      </w:r>
-      <w:bookmarkEnd w:id="6"/>
-    </w:p>
-    <w:p>
-      <w:pPr>
-        <w:pStyle w:val="FirstParagraph"/>
-      </w:pPr>
-      <w:r>
-        <w:t>Bumpus’ data included 72 sparrows that lived and 64 sparrows that died. The mean total length of living sparrows was 158.71 mm, and the mean total length of dead sparrows was 160.48 mm. The two sample t-test rev</w:t>
-      </w:r>
-      <w:r>
-        <w:t xml:space="preserve">ealed a t-statistic of -2.99, which corresponds to a p-value of </w:t>
-      </w:r>
-      <m:oMath>
-        <m:r>
-          <w:rPr>
-            <w:rFonts w:ascii="Cambria Math" w:hAnsi="Cambria Math"/>
-          </w:rPr>
-          <m:t>P</m:t>
-        </m:r>
-        <m:r>
-          <w:rPr>
-            <w:rFonts w:ascii="Cambria Math" w:hAnsi="Cambria Math"/>
-          </w:rPr>
-          <m:t>=</m:t>
-        </m:r>
-      </m:oMath>
-      <w:r>
-        <w:t xml:space="preserve"> 0.00167.</w:t>
-      </w:r>
-    </w:p>
-    <w:p>
-      <w:pPr>
-        <w:pStyle w:val="BodyText"/>
-      </w:pPr>
-      <w:r>
-        <w:t>Figure 1 shows the difference between total length in sparrows that survived versus sparrows that died. Overall, dead sparrows were 1.78 mm longer than living sparrows, and ranged</w:t>
-      </w:r>
-      <w:r>
-        <w:t xml:space="preserve"> between 152 and 163 mm. Living sparrows ranged between 153 and 160.25 mm (Figure 1).</w:t>
-      </w:r>
-    </w:p>
-    <w:p>
+        <w:t>Figures</w:t>
+      </w:r>
+    </w:p>
+    <w:p>
+      <w:pPr>
+        <w:keepNext/>
+      </w:pPr>
       <w:r>
         <w:rPr>
           <w:noProof/>
         </w:rPr>
-        <w:lastRenderedPageBreak/>
         <w:drawing>
-          <wp:inline distT="0" distB="0" distL="0" distR="0" wp14:anchorId="7CA65E88" wp14:editId="15858D9B">
-            <wp:extent cx="4620126" cy="4620126"/>
+          <wp:inline distT="0" distB="0" distL="0" distR="0" wp14:anchorId="7978023E" wp14:editId="0BFB0029">
+            <wp:extent cx="4587290" cy="3669832"/>
             <wp:effectExtent l="0" t="0" r="0" b="0"/>
-            <wp:docPr id="1" name="Picture" descr="Figure 1: Box plot of the total lengths of live and dead sparrows following a snowstorm in Providence, RI, as originally collected by Hermon Bumpus. The central horizontal line shows median values. Boxes and whiskers show inter-quartile ranges and extreme values, respectively."/>
+            <wp:docPr id="1" name="Picture" descr="Figure 5.1: Figure caption"/>
             <wp:cNvGraphicFramePr/>
             <a:graphic xmlns:a="http://schemas.openxmlformats.org/drawingml/2006/main">
               <a:graphicData uri="http://schemas.openxmlformats.org/drawingml/2006/picture">
                 <pic:pic xmlns:pic="http://schemas.openxmlformats.org/drawingml/2006/picture">
                   <pic:nvPicPr>
-                    <pic:cNvPr id="0" name="Picture" descr="_main_files/figure-docx/plot-boxplot-1.png"/>
+                    <pic:cNvPr id="0" name="Picture" descr="_main_files/figure-docx/fig1-1.png"/>
                     <pic:cNvPicPr>
                       <a:picLocks noChangeAspect="1" noChangeArrowheads="1"/>
                     </pic:cNvPicPr>
                   </pic:nvPicPr>
                   <pic:blipFill>
-                    <a:blip r:embed="rId8"/>
+                    <a:blip r:embed="rId9"/>
                     <a:stretch>
                       <a:fillRect/>
                     </a:stretch>
@@ -1220,7 +977,7 @@
                   <pic:spPr bwMode="auto">
                     <a:xfrm>
                       <a:off x="0" y="0"/>
-                      <a:ext cx="4620126" cy="4620126"/>
+                      <a:ext cx="4587290" cy="3669832"/>
                     </a:xfrm>
                     <a:prstGeom prst="rect">
                       <a:avLst/>
@@ -1244,2032 +1001,556 @@
         <w:pStyle w:val="ImageCaption"/>
       </w:pPr>
       <w:r>
-        <w:t>Figure 1: Box plot of the total lengths of live and dead sparrows following a snowstorm in Providence, RI, as originally collected by Hermon Bumpus. The central horizon</w:t>
-      </w:r>
-      <w:r>
-        <w:t>tal line shows median values. Boxes and whiskers show inter-quartile ranges and extreme values, respectively.</w:t>
-      </w:r>
-    </w:p>
-    <w:p>
-      <w:pPr>
-        <w:pStyle w:val="Heading1"/>
-      </w:pPr>
-      <w:bookmarkStart w:id="7" w:name="discussion"/>
-      <w:r>
-        <w:t>Discussion</w:t>
-      </w:r>
-      <w:bookmarkEnd w:id="7"/>
-    </w:p>
-    <w:p>
-      <w:pPr>
-        <w:pStyle w:val="FirstParagraph"/>
-      </w:pPr>
-      <w:r>
-        <w:t xml:space="preserve">I have analysed data collected by Herman Bumpus (Bumpus </w:t>
-      </w:r>
-      <w:hyperlink w:anchor="ref-Bumpus1898">
+        <w:t xml:space="preserve">Figure </w:t>
+      </w:r>
+      <w:fldSimple w:instr=" SEQ Figure \* ARABIC ">
         <w:r>
           <w:rPr>
-            <w:rStyle w:val="Hyperlink"/>
+            <w:noProof/>
           </w:rPr>
-          <w:t>1898</w:t>
+          <w:t>1</w:t>
         </w:r>
-      </w:hyperlink>
-      <w:r>
-        <w:t xml:space="preserve">) on the relationship between sparrow </w:t>
-      </w:r>
-      <w:r>
-        <w:t>(</w:t>
-      </w:r>
-      <w:r>
-        <w:rPr>
-          <w:i/>
-        </w:rPr>
-        <w:t>Passer domesticus</w:t>
-      </w:r>
-      <w:r>
-        <w:t xml:space="preserve">) total length and surival following an unusually severe storm. I found that sparrows that died in the storm were longer than sparrows that survived, which suggests that higher sparrow body length decreased survival. Of course, it is not </w:t>
-      </w:r>
-      <w:r>
-        <w:t xml:space="preserve">possible to definitively conclude a causal relationship between </w:t>
-      </w:r>
+      </w:fldSimple>
+      <w:r>
+        <w:t>:</w:t>
+      </w:r>
+      <w:r>
+        <w:t xml:space="preserve"> </w:t>
+      </w:r>
+      <w:r>
+        <w:t>Figure caption</w:t>
+      </w:r>
+    </w:p>
+    <w:p>
+      <w:r>
+        <w:br w:type="page"/>
+      </w:r>
+    </w:p>
+    <w:p>
+      <w:pPr>
+        <w:pStyle w:val="Heading1"/>
+      </w:pPr>
+      <w:bookmarkStart w:id="13" w:name="tables"/>
+      <w:bookmarkEnd w:id="12"/>
       <w:r>
         <w:lastRenderedPageBreak/>
-        <w:t xml:space="preserve">any aspect of body size and sparrow survival, and even the available data collected by Bumpus would permit a more thoughtful analysis than that conducted in this study (see </w:t>
-      </w:r>
-      <w:hyperlink w:anchor="appendix">
+        <w:t>Tables</w:t>
+      </w:r>
+    </w:p>
+    <w:p>
+      <w:pPr>
+        <w:pStyle w:val="TableCaption"/>
+      </w:pPr>
+      <w:r>
+        <w:t xml:space="preserve">Table </w:t>
+      </w:r>
+      <w:fldSimple w:instr=" SEQ Table \* ARABIC ">
         <w:r>
-          <w:rPr>
-            <w:rStyle w:val="Hyperlink"/>
-          </w:rPr>
-          <w:t>Appendix</w:t>
+          <w:t>1</w:t>
         </w:r>
-      </w:hyperlink>
-      <w:r>
-        <w:t>).</w:t>
-      </w:r>
-    </w:p>
-    <w:p>
-      <w:pPr>
-        <w:pStyle w:val="BodyText"/>
-      </w:pPr>
-      <w:r>
-        <w:t xml:space="preserve">Overall, this document demonstrates how high quality, professional looking documents can be written using Rmarkdown. The </w:t>
-      </w:r>
-      <w:hyperlink r:id="rId9">
-        <w:r>
-          <w:rPr>
-            <w:rStyle w:val="Hyperlink"/>
-          </w:rPr>
-          <w:t xml:space="preserve">underlying </w:t>
-        </w:r>
-        <w:r>
-          <w:rPr>
-            <w:rStyle w:val="Hyperlink"/>
-          </w:rPr>
-          <w:t>code</w:t>
-        </w:r>
-      </w:hyperlink>
-      <w:r>
-        <w:t xml:space="preserve"> for this manuscript is publicly available, along with </w:t>
-      </w:r>
-      <w:hyperlink r:id="rId10">
-        <w:r>
-          <w:rPr>
-            <w:rStyle w:val="Hyperlink"/>
-          </w:rPr>
-          <w:t>accompanying notes</w:t>
-        </w:r>
-      </w:hyperlink>
-      <w:r>
-        <w:t xml:space="preserve"> to understand how it was written. By using Rmarkdown to write manuscripts, a</w:t>
-      </w:r>
-      <w:r>
-        <w:t>uthors can more easily use version control (e.g., git) throughout the writing process. The ability to easily integrate citations though BibTeX, LaTeX tools, and dynamic R code can also make writing much more efficient and more enjoyable. Further, obtaining</w:t>
-      </w:r>
-      <w:r>
-        <w:t xml:space="preserve"> the benefits of using Rmarkdown does not need to come with the cost of isolating colleagues who prefer to work with Word or LaTeX because Rmarkdown can easily be converted to these formats (in the case of Word, with the push of a button). By learning all </w:t>
-      </w:r>
-      <w:r>
-        <w:t>of the tools used in this manuscript, readers should have all of the necessary knowledge to get started writing and collaborating in Rmarkdown.</w:t>
-      </w:r>
-    </w:p>
-    <w:p>
-      <w:pPr>
-        <w:pStyle w:val="Heading1"/>
-      </w:pPr>
-      <w:bookmarkStart w:id="8" w:name="references"/>
-      <w:r>
-        <w:t>References</w:t>
-      </w:r>
-      <w:bookmarkEnd w:id="8"/>
-    </w:p>
-    <w:p>
-      <w:pPr>
-        <w:pStyle w:val="Bibliography"/>
-      </w:pPr>
-      <w:bookmarkStart w:id="9" w:name="ref-Bumpus1898"/>
-      <w:bookmarkStart w:id="10" w:name="refs"/>
-      <w:r>
-        <w:t xml:space="preserve">Bumpus, H. C. 1898. Eleventh lecture. The elimination of the unfit as illustrated by the introduced sparrow, </w:t>
-      </w:r>
-      <w:r>
-        <w:rPr>
-          <w:i/>
-        </w:rPr>
-        <w:t>Passer domesticus</w:t>
-      </w:r>
-      <w:r>
-        <w:t>. (A fourth contribution to the study of variation.). Biological Lectures: Woods Hole Marine Biological Laboratory 209–225.</w:t>
-      </w:r>
-    </w:p>
-    <w:p>
-      <w:pPr>
-        <w:pStyle w:val="Bibliography"/>
-      </w:pPr>
-      <w:bookmarkStart w:id="11" w:name="ref-Darwin1859"/>
-      <w:bookmarkEnd w:id="9"/>
-      <w:r>
-        <w:t>Darwin</w:t>
-      </w:r>
-      <w:r>
-        <w:t>, C. 1859. The Origin of Species. Penguin, New York.</w:t>
-      </w:r>
-    </w:p>
-    <w:p>
-      <w:pPr>
-        <w:pStyle w:val="Bibliography"/>
-      </w:pPr>
-      <w:bookmarkStart w:id="12" w:name="ref-Johnston1972"/>
-      <w:bookmarkEnd w:id="11"/>
-      <w:r>
-        <w:t xml:space="preserve">Johnston, R. F., D. M. Niles, and S. A. Rohwer. 1972. Hermon Bumpus and natural selection in the House Sparrow </w:t>
-      </w:r>
-      <w:r>
-        <w:rPr>
-          <w:i/>
-        </w:rPr>
-        <w:t>Passer domesticus</w:t>
-      </w:r>
-      <w:r>
-        <w:t>. Evolution 26:20–31.</w:t>
-      </w:r>
-    </w:p>
-    <w:p>
-      <w:pPr>
-        <w:pStyle w:val="Bibliography"/>
-      </w:pPr>
-      <w:bookmarkStart w:id="13" w:name="ref-R2018"/>
-      <w:bookmarkEnd w:id="12"/>
-      <w:r>
-        <w:t xml:space="preserve">R Core Team. 2018. R: A language and environment for </w:t>
-      </w:r>
-      <w:r>
-        <w:t>statistical computing. R Foundation for Statistical Computing, Vienna, Austria.</w:t>
-      </w:r>
-    </w:p>
-    <w:p>
-      <w:pPr>
-        <w:pStyle w:val="Heading1"/>
-      </w:pPr>
-      <w:bookmarkStart w:id="14" w:name="appendix"/>
-      <w:bookmarkEnd w:id="10"/>
-      <w:bookmarkEnd w:id="13"/>
-      <w:r>
-        <w:lastRenderedPageBreak/>
-        <w:t>Appendix</w:t>
-      </w:r>
-      <w:bookmarkEnd w:id="14"/>
-    </w:p>
-    <w:p>
-      <w:pPr>
-        <w:pStyle w:val="FirstParagraph"/>
-      </w:pPr>
-      <w:r>
-        <w:t>An example table is shown below, which includes all of the variables collected by Bumpus (</w:t>
-      </w:r>
-      <w:hyperlink w:anchor="ref-Bumpus1898">
-        <w:r>
-          <w:rPr>
-            <w:rStyle w:val="Hyperlink"/>
-          </w:rPr>
-          <w:t>1898</w:t>
-        </w:r>
-      </w:hyperlink>
-      <w:r>
-        <w:t>) for the first 10 measured sparrows</w:t>
-      </w:r>
-      <w:r>
-        <w:t xml:space="preserve">. The full data set can be found online in </w:t>
-      </w:r>
-      <w:hyperlink r:id="rId11">
-        <w:r>
-          <w:rPr>
-            <w:rStyle w:val="Hyperlink"/>
-          </w:rPr>
-          <w:t>GitHub</w:t>
-        </w:r>
-      </w:hyperlink>
-      <w:r>
-        <w:t>.</w:t>
-      </w:r>
-    </w:p>
-    <w:p>
-      <w:pPr>
-        <w:pStyle w:val="TableCaption"/>
-      </w:pPr>
-      <w:r>
-        <w:t>Table 1: First ten rows of the original data set collected by Hermon Bumpus</w:t>
+      </w:fldSimple>
+      <w:r>
+        <w:t xml:space="preserve">: </w:t>
+      </w:r>
+      <w:r>
+        <w:t>My table caption</w:t>
       </w:r>
     </w:p>
     <w:tbl>
       <w:tblPr>
-        <w:tblW w:w="0" w:type="pct"/>
-        <w:tblLook w:val="07E0" w:firstRow="1" w:lastRow="1" w:firstColumn="1" w:lastColumn="1" w:noHBand="1" w:noVBand="1"/>
-        <w:tblCaption w:val="Table 1: First ten rows of the original data set collected by Hermon Bumpus"/>
+        <w:tblW w:w="0" w:type="auto"/>
+        <w:jc w:val="center"/>
+        <w:tblLayout w:type="fixed"/>
+        <w:tblLook w:val="0420" w:firstRow="1" w:lastRow="0" w:firstColumn="0" w:lastColumn="0" w:noHBand="0" w:noVBand="1"/>
       </w:tblPr>
       <w:tblGrid>
-        <w:gridCol w:w="811"/>
-        <w:gridCol w:w="805"/>
-        <w:gridCol w:w="862"/>
-        <w:gridCol w:w="967"/>
-        <w:gridCol w:w="785"/>
-        <w:gridCol w:w="811"/>
-        <w:gridCol w:w="899"/>
-        <w:gridCol w:w="870"/>
-        <w:gridCol w:w="850"/>
-        <w:gridCol w:w="850"/>
-        <w:gridCol w:w="850"/>
+        <w:gridCol w:w="582"/>
+        <w:gridCol w:w="716"/>
       </w:tblGrid>
       <w:tr>
+        <w:trPr>
+          <w:cantSplit/>
+          <w:tblHeader/>
+          <w:jc w:val="center"/>
+        </w:trPr>
         <w:tc>
           <w:tcPr>
-            <w:tcW w:w="0" w:type="auto"/>
+            <w:tcW w:w="582" w:type="dxa"/>
             <w:tcBorders>
-              <w:bottom w:val="single" w:sz="0" w:space="0" w:color="auto"/>
+              <w:top w:val="single" w:sz="16" w:space="0" w:color="666666"/>
+              <w:bottom w:val="single" w:sz="16" w:space="0" w:color="666666"/>
             </w:tcBorders>
-            <w:vAlign w:val="bottom"/>
+            <w:shd w:val="clear" w:color="auto" w:fill="FFFFFF"/>
+            <w:tcMar>
+              <w:top w:w="0" w:type="dxa"/>
+              <w:left w:w="0" w:type="dxa"/>
+              <w:bottom w:w="0" w:type="dxa"/>
+              <w:right w:w="0" w:type="dxa"/>
+            </w:tcMar>
+            <w:vAlign w:val="center"/>
           </w:tcPr>
           <w:p>
             <w:pPr>
-              <w:pStyle w:val="Compact"/>
-              <w:jc w:val="left"/>
+              <w:spacing w:before="100" w:after="100" w:line="240" w:lineRule="auto"/>
+              <w:ind w:left="100" w:right="100"/>
+              <w:jc w:val="right"/>
             </w:pPr>
             <w:r>
-              <w:t>sex</w:t>
+              <w:rPr>
+                <w:rFonts w:ascii="Arial" w:eastAsia="Arial" w:hAnsi="Arial" w:cs="Arial"/>
+                <w:color w:val="000000"/>
+                <w:sz w:val="22"/>
+                <w:szCs w:val="22"/>
+              </w:rPr>
+              <w:t>id</w:t>
             </w:r>
           </w:p>
         </w:tc>
         <w:tc>
           <w:tcPr>
-            <w:tcW w:w="0" w:type="auto"/>
+            <w:tcW w:w="716" w:type="dxa"/>
             <w:tcBorders>
-              <w:bottom w:val="single" w:sz="0" w:space="0" w:color="auto"/>
+              <w:top w:val="single" w:sz="16" w:space="0" w:color="666666"/>
+              <w:bottom w:val="single" w:sz="16" w:space="0" w:color="666666"/>
             </w:tcBorders>
-            <w:vAlign w:val="bottom"/>
+            <w:shd w:val="clear" w:color="auto" w:fill="FFFFFF"/>
+            <w:tcMar>
+              <w:top w:w="0" w:type="dxa"/>
+              <w:left w:w="0" w:type="dxa"/>
+              <w:bottom w:w="0" w:type="dxa"/>
+              <w:right w:w="0" w:type="dxa"/>
+            </w:tcMar>
+            <w:vAlign w:val="center"/>
           </w:tcPr>
           <w:p>
             <w:pPr>
-              <w:pStyle w:val="Compact"/>
-              <w:jc w:val="left"/>
+              <w:spacing w:before="100" w:after="100" w:line="240" w:lineRule="auto"/>
+              <w:ind w:left="100" w:right="100"/>
             </w:pPr>
             <w:r>
-              <w:t>surv</w:t>
+              <w:rPr>
+                <w:rFonts w:ascii="Arial" w:eastAsia="Arial" w:hAnsi="Arial" w:cs="Arial"/>
+                <w:color w:val="000000"/>
+                <w:sz w:val="22"/>
+                <w:szCs w:val="22"/>
+              </w:rPr>
+              <w:t>res</w:t>
+            </w:r>
+          </w:p>
+        </w:tc>
+      </w:tr>
+      <w:tr>
+        <w:trPr>
+          <w:cantSplit/>
+          <w:jc w:val="center"/>
+        </w:trPr>
+        <w:tc>
+          <w:tcPr>
+            <w:tcW w:w="582" w:type="dxa"/>
+            <w:shd w:val="clear" w:color="auto" w:fill="FFFFFF"/>
+            <w:tcMar>
+              <w:top w:w="0" w:type="dxa"/>
+              <w:left w:w="0" w:type="dxa"/>
+              <w:bottom w:w="0" w:type="dxa"/>
+              <w:right w:w="0" w:type="dxa"/>
+            </w:tcMar>
+            <w:vAlign w:val="center"/>
+          </w:tcPr>
+          <w:p>
+            <w:pPr>
+              <w:spacing w:before="100" w:after="100" w:line="240" w:lineRule="auto"/>
+              <w:ind w:left="100" w:right="100"/>
+              <w:jc w:val="right"/>
+            </w:pPr>
+            <w:r>
+              <w:rPr>
+                <w:rFonts w:ascii="Arial" w:eastAsia="Arial" w:hAnsi="Arial" w:cs="Arial"/>
+                <w:color w:val="000000"/>
+                <w:sz w:val="22"/>
+                <w:szCs w:val="22"/>
+              </w:rPr>
+              <w:t>1</w:t>
             </w:r>
           </w:p>
         </w:tc>
         <w:tc>
           <w:tcPr>
-            <w:tcW w:w="0" w:type="auto"/>
-            <w:tcBorders>
-              <w:bottom w:val="single" w:sz="0" w:space="0" w:color="auto"/>
-            </w:tcBorders>
-            <w:vAlign w:val="bottom"/>
+            <w:tcW w:w="716" w:type="dxa"/>
+            <w:shd w:val="clear" w:color="auto" w:fill="FFFFFF"/>
+            <w:tcMar>
+              <w:top w:w="0" w:type="dxa"/>
+              <w:left w:w="0" w:type="dxa"/>
+              <w:bottom w:w="0" w:type="dxa"/>
+              <w:right w:w="0" w:type="dxa"/>
+            </w:tcMar>
+            <w:vAlign w:val="center"/>
           </w:tcPr>
           <w:p>
             <w:pPr>
-              <w:pStyle w:val="Compact"/>
+              <w:spacing w:before="100" w:after="100" w:line="240" w:lineRule="auto"/>
+              <w:ind w:left="100" w:right="100"/>
+            </w:pPr>
+            <w:r>
+              <w:rPr>
+                <w:rFonts w:ascii="Arial" w:eastAsia="Arial" w:hAnsi="Arial" w:cs="Arial"/>
+                <w:color w:val="000000"/>
+                <w:sz w:val="22"/>
+                <w:szCs w:val="22"/>
+              </w:rPr>
+              <w:t>a</w:t>
+            </w:r>
+          </w:p>
+        </w:tc>
+      </w:tr>
+      <w:tr>
+        <w:trPr>
+          <w:cantSplit/>
+          <w:jc w:val="center"/>
+        </w:trPr>
+        <w:tc>
+          <w:tcPr>
+            <w:tcW w:w="582" w:type="dxa"/>
+            <w:shd w:val="clear" w:color="auto" w:fill="FFFFFF"/>
+            <w:tcMar>
+              <w:top w:w="0" w:type="dxa"/>
+              <w:left w:w="0" w:type="dxa"/>
+              <w:bottom w:w="0" w:type="dxa"/>
+              <w:right w:w="0" w:type="dxa"/>
+            </w:tcMar>
+            <w:vAlign w:val="center"/>
+          </w:tcPr>
+          <w:p>
+            <w:pPr>
+              <w:spacing w:before="100" w:after="100" w:line="240" w:lineRule="auto"/>
+              <w:ind w:left="100" w:right="100"/>
               <w:jc w:val="right"/>
             </w:pPr>
             <w:r>
-              <w:t>totle</w:t>
-            </w:r>
-            <w:r>
-              <w:t>n</w:t>
+              <w:rPr>
+                <w:rFonts w:ascii="Arial" w:eastAsia="Arial" w:hAnsi="Arial" w:cs="Arial"/>
+                <w:color w:val="000000"/>
+                <w:sz w:val="22"/>
+                <w:szCs w:val="22"/>
+              </w:rPr>
+              <w:t>2</w:t>
             </w:r>
           </w:p>
         </w:tc>
         <w:tc>
           <w:tcPr>
-            <w:tcW w:w="0" w:type="auto"/>
-            <w:tcBorders>
-              <w:bottom w:val="single" w:sz="0" w:space="0" w:color="auto"/>
-            </w:tcBorders>
-            <w:vAlign w:val="bottom"/>
+            <w:tcW w:w="716" w:type="dxa"/>
+            <w:shd w:val="clear" w:color="auto" w:fill="FFFFFF"/>
+            <w:tcMar>
+              <w:top w:w="0" w:type="dxa"/>
+              <w:left w:w="0" w:type="dxa"/>
+              <w:bottom w:w="0" w:type="dxa"/>
+              <w:right w:w="0" w:type="dxa"/>
+            </w:tcMar>
+            <w:vAlign w:val="center"/>
           </w:tcPr>
           <w:p>
             <w:pPr>
-              <w:pStyle w:val="Compact"/>
+              <w:spacing w:before="100" w:after="100" w:line="240" w:lineRule="auto"/>
+              <w:ind w:left="100" w:right="100"/>
+            </w:pPr>
+            <w:r>
+              <w:rPr>
+                <w:rFonts w:ascii="Arial" w:eastAsia="Arial" w:hAnsi="Arial" w:cs="Arial"/>
+                <w:color w:val="000000"/>
+                <w:sz w:val="22"/>
+                <w:szCs w:val="22"/>
+              </w:rPr>
+              <w:t>b</w:t>
+            </w:r>
+          </w:p>
+        </w:tc>
+      </w:tr>
+      <w:tr>
+        <w:trPr>
+          <w:cantSplit/>
+          <w:jc w:val="center"/>
+        </w:trPr>
+        <w:tc>
+          <w:tcPr>
+            <w:tcW w:w="582" w:type="dxa"/>
+            <w:shd w:val="clear" w:color="auto" w:fill="FFFFFF"/>
+            <w:tcMar>
+              <w:top w:w="0" w:type="dxa"/>
+              <w:left w:w="0" w:type="dxa"/>
+              <w:bottom w:w="0" w:type="dxa"/>
+              <w:right w:w="0" w:type="dxa"/>
+            </w:tcMar>
+            <w:vAlign w:val="center"/>
+          </w:tcPr>
+          <w:p>
+            <w:pPr>
+              <w:spacing w:before="100" w:after="100" w:line="240" w:lineRule="auto"/>
+              <w:ind w:left="100" w:right="100"/>
               <w:jc w:val="right"/>
             </w:pPr>
             <w:r>
-              <w:t>wingext</w:t>
+              <w:rPr>
+                <w:rFonts w:ascii="Arial" w:eastAsia="Arial" w:hAnsi="Arial" w:cs="Arial"/>
+                <w:color w:val="000000"/>
+                <w:sz w:val="22"/>
+                <w:szCs w:val="22"/>
+              </w:rPr>
+              <w:t>3</w:t>
             </w:r>
           </w:p>
         </w:tc>
         <w:tc>
           <w:tcPr>
-            <w:tcW w:w="0" w:type="auto"/>
-            <w:tcBorders>
-              <w:bottom w:val="single" w:sz="0" w:space="0" w:color="auto"/>
-            </w:tcBorders>
-            <w:vAlign w:val="bottom"/>
+            <w:tcW w:w="716" w:type="dxa"/>
+            <w:shd w:val="clear" w:color="auto" w:fill="FFFFFF"/>
+            <w:tcMar>
+              <w:top w:w="0" w:type="dxa"/>
+              <w:left w:w="0" w:type="dxa"/>
+              <w:bottom w:w="0" w:type="dxa"/>
+              <w:right w:w="0" w:type="dxa"/>
+            </w:tcMar>
+            <w:vAlign w:val="center"/>
           </w:tcPr>
           <w:p>
             <w:pPr>
-              <w:pStyle w:val="Compact"/>
+              <w:spacing w:before="100" w:after="100" w:line="240" w:lineRule="auto"/>
+              <w:ind w:left="100" w:right="100"/>
+            </w:pPr>
+            <w:r>
+              <w:rPr>
+                <w:rFonts w:ascii="Arial" w:eastAsia="Arial" w:hAnsi="Arial" w:cs="Arial"/>
+                <w:color w:val="000000"/>
+                <w:sz w:val="22"/>
+                <w:szCs w:val="22"/>
+              </w:rPr>
+              <w:t>c</w:t>
+            </w:r>
+          </w:p>
+        </w:tc>
+      </w:tr>
+      <w:tr>
+        <w:trPr>
+          <w:cantSplit/>
+          <w:jc w:val="center"/>
+        </w:trPr>
+        <w:tc>
+          <w:tcPr>
+            <w:tcW w:w="582" w:type="dxa"/>
+            <w:shd w:val="clear" w:color="auto" w:fill="FFFFFF"/>
+            <w:tcMar>
+              <w:top w:w="0" w:type="dxa"/>
+              <w:left w:w="0" w:type="dxa"/>
+              <w:bottom w:w="0" w:type="dxa"/>
+              <w:right w:w="0" w:type="dxa"/>
+            </w:tcMar>
+            <w:vAlign w:val="center"/>
+          </w:tcPr>
+          <w:p>
+            <w:pPr>
+              <w:spacing w:before="100" w:after="100" w:line="240" w:lineRule="auto"/>
+              <w:ind w:left="100" w:right="100"/>
               <w:jc w:val="right"/>
             </w:pPr>
             <w:r>
-              <w:t>wgt</w:t>
+              <w:rPr>
+                <w:rFonts w:ascii="Arial" w:eastAsia="Arial" w:hAnsi="Arial" w:cs="Arial"/>
+                <w:color w:val="000000"/>
+                <w:sz w:val="22"/>
+                <w:szCs w:val="22"/>
+              </w:rPr>
+              <w:t>4</w:t>
             </w:r>
           </w:p>
         </w:tc>
         <w:tc>
           <w:tcPr>
-            <w:tcW w:w="0" w:type="auto"/>
-            <w:tcBorders>
-              <w:bottom w:val="single" w:sz="0" w:space="0" w:color="auto"/>
-            </w:tcBorders>
-            <w:vAlign w:val="bottom"/>
+            <w:tcW w:w="716" w:type="dxa"/>
+            <w:shd w:val="clear" w:color="auto" w:fill="FFFFFF"/>
+            <w:tcMar>
+              <w:top w:w="0" w:type="dxa"/>
+              <w:left w:w="0" w:type="dxa"/>
+              <w:bottom w:w="0" w:type="dxa"/>
+              <w:right w:w="0" w:type="dxa"/>
+            </w:tcMar>
+            <w:vAlign w:val="center"/>
           </w:tcPr>
           <w:p>
             <w:pPr>
-              <w:pStyle w:val="Compact"/>
+              <w:spacing w:before="100" w:after="100" w:line="240" w:lineRule="auto"/>
+              <w:ind w:left="100" w:right="100"/>
+            </w:pPr>
+            <w:r>
+              <w:rPr>
+                <w:rFonts w:ascii="Arial" w:eastAsia="Arial" w:hAnsi="Arial" w:cs="Arial"/>
+                <w:color w:val="000000"/>
+                <w:sz w:val="22"/>
+                <w:szCs w:val="22"/>
+              </w:rPr>
+              <w:t>d</w:t>
+            </w:r>
+          </w:p>
+        </w:tc>
+      </w:tr>
+      <w:tr>
+        <w:trPr>
+          <w:cantSplit/>
+          <w:jc w:val="center"/>
+        </w:trPr>
+        <w:tc>
+          <w:tcPr>
+            <w:tcW w:w="582" w:type="dxa"/>
+            <w:tcBorders>
+              <w:bottom w:val="single" w:sz="16" w:space="0" w:color="666666"/>
+            </w:tcBorders>
+            <w:shd w:val="clear" w:color="auto" w:fill="FFFFFF"/>
+            <w:tcMar>
+              <w:top w:w="0" w:type="dxa"/>
+              <w:left w:w="0" w:type="dxa"/>
+              <w:bottom w:w="0" w:type="dxa"/>
+              <w:right w:w="0" w:type="dxa"/>
+            </w:tcMar>
+            <w:vAlign w:val="center"/>
+          </w:tcPr>
+          <w:p>
+            <w:pPr>
+              <w:spacing w:before="100" w:after="100" w:line="240" w:lineRule="auto"/>
+              <w:ind w:left="100" w:right="100"/>
               <w:jc w:val="right"/>
             </w:pPr>
             <w:r>
-              <w:t>head</w:t>
+              <w:rPr>
+                <w:rFonts w:ascii="Arial" w:eastAsia="Arial" w:hAnsi="Arial" w:cs="Arial"/>
+                <w:color w:val="000000"/>
+                <w:sz w:val="22"/>
+                <w:szCs w:val="22"/>
+              </w:rPr>
+              <w:t>5</w:t>
             </w:r>
           </w:p>
         </w:tc>
         <w:tc>
           <w:tcPr>
-            <w:tcW w:w="0" w:type="auto"/>
+            <w:tcW w:w="716" w:type="dxa"/>
             <w:tcBorders>
-              <w:bottom w:val="single" w:sz="0" w:space="0" w:color="auto"/>
+              <w:bottom w:val="single" w:sz="16" w:space="0" w:color="666666"/>
             </w:tcBorders>
-            <w:vAlign w:val="bottom"/>
+            <w:shd w:val="clear" w:color="auto" w:fill="FFFFFF"/>
+            <w:tcMar>
+              <w:top w:w="0" w:type="dxa"/>
+              <w:left w:w="0" w:type="dxa"/>
+              <w:bottom w:w="0" w:type="dxa"/>
+              <w:right w:w="0" w:type="dxa"/>
+            </w:tcMar>
+            <w:vAlign w:val="center"/>
           </w:tcPr>
           <w:p>
             <w:pPr>
-              <w:pStyle w:val="Compact"/>
-              <w:jc w:val="right"/>
+              <w:spacing w:before="100" w:after="100" w:line="240" w:lineRule="auto"/>
+              <w:ind w:left="100" w:right="100"/>
             </w:pPr>
             <w:r>
-              <w:t>humer</w:t>
-            </w:r>
-          </w:p>
-        </w:tc>
-        <w:tc>
-          <w:tcPr>
-            <w:tcW w:w="0" w:type="auto"/>
-            <w:tcBorders>
-              <w:bottom w:val="single" w:sz="0" w:space="0" w:color="auto"/>
-            </w:tcBorders>
-            <w:vAlign w:val="bottom"/>
-          </w:tcPr>
-          <w:p>
-            <w:pPr>
-              <w:pStyle w:val="Compact"/>
-              <w:jc w:val="right"/>
-            </w:pPr>
-            <w:r>
-              <w:t>femur</w:t>
-            </w:r>
-          </w:p>
-        </w:tc>
-        <w:tc>
-          <w:tcPr>
-            <w:tcW w:w="0" w:type="auto"/>
-            <w:tcBorders>
-              <w:bottom w:val="single" w:sz="0" w:space="0" w:color="auto"/>
-            </w:tcBorders>
-            <w:vAlign w:val="bottom"/>
-          </w:tcPr>
-          <w:p>
-            <w:pPr>
-              <w:pStyle w:val="Compact"/>
-              <w:jc w:val="right"/>
-            </w:pPr>
-            <w:r>
-              <w:t>tibio</w:t>
-            </w:r>
-          </w:p>
-        </w:tc>
-        <w:tc>
-          <w:tcPr>
-            <w:tcW w:w="0" w:type="auto"/>
-            <w:tcBorders>
-              <w:bottom w:val="single" w:sz="0" w:space="0" w:color="auto"/>
-            </w:tcBorders>
-            <w:vAlign w:val="bottom"/>
-          </w:tcPr>
-          <w:p>
-            <w:pPr>
-              <w:pStyle w:val="Compact"/>
-              <w:jc w:val="right"/>
-            </w:pPr>
-            <w:r>
-              <w:t>skull</w:t>
-            </w:r>
-          </w:p>
-        </w:tc>
-        <w:tc>
-          <w:tcPr>
-            <w:tcW w:w="0" w:type="auto"/>
-            <w:tcBorders>
-              <w:bottom w:val="single" w:sz="0" w:space="0" w:color="auto"/>
-            </w:tcBorders>
-            <w:vAlign w:val="bottom"/>
-          </w:tcPr>
-          <w:p>
-            <w:pPr>
-              <w:pStyle w:val="Compact"/>
-              <w:jc w:val="right"/>
-            </w:pPr>
-            <w:r>
-              <w:t>stern</w:t>
-            </w:r>
-          </w:p>
-        </w:tc>
-      </w:tr>
-      <w:tr>
-        <w:tc>
-          <w:tcPr>
-            <w:tcW w:w="0" w:type="auto"/>
-          </w:tcPr>
-          <w:p>
-            <w:pPr>
-              <w:pStyle w:val="Compact"/>
-              <w:jc w:val="left"/>
-            </w:pPr>
-            <w:r>
-              <w:t>male</w:t>
-            </w:r>
-          </w:p>
-        </w:tc>
-        <w:tc>
-          <w:tcPr>
-            <w:tcW w:w="0" w:type="auto"/>
-          </w:tcPr>
-          <w:p>
-            <w:pPr>
-              <w:pStyle w:val="Compact"/>
-              <w:jc w:val="left"/>
-            </w:pPr>
-            <w:r>
-              <w:t>alive</w:t>
-            </w:r>
-          </w:p>
-        </w:tc>
-        <w:tc>
-          <w:tcPr>
-            <w:tcW w:w="0" w:type="auto"/>
-          </w:tcPr>
-          <w:p>
-            <w:pPr>
-              <w:pStyle w:val="Compact"/>
-              <w:jc w:val="right"/>
-            </w:pPr>
-            <w:r>
-              <w:t>154</w:t>
-            </w:r>
-          </w:p>
-        </w:tc>
-        <w:tc>
-          <w:tcPr>
-            <w:tcW w:w="0" w:type="auto"/>
-          </w:tcPr>
-          <w:p>
-            <w:pPr>
-              <w:pStyle w:val="Compact"/>
-              <w:jc w:val="right"/>
-            </w:pPr>
-            <w:r>
-              <w:t>241</w:t>
-            </w:r>
-          </w:p>
-        </w:tc>
-        <w:tc>
-          <w:tcPr>
-            <w:tcW w:w="0" w:type="auto"/>
-          </w:tcPr>
-          <w:p>
-            <w:pPr>
-              <w:pStyle w:val="Compact"/>
-              <w:jc w:val="right"/>
-            </w:pPr>
-            <w:r>
-              <w:t>24.5</w:t>
-            </w:r>
-          </w:p>
-        </w:tc>
-        <w:tc>
-          <w:tcPr>
-            <w:tcW w:w="0" w:type="auto"/>
-          </w:tcPr>
-          <w:p>
-            <w:pPr>
-              <w:pStyle w:val="Compact"/>
-              <w:jc w:val="right"/>
-            </w:pPr>
-            <w:r>
-              <w:t>31.2</w:t>
-            </w:r>
-          </w:p>
-        </w:tc>
-        <w:tc>
-          <w:tcPr>
-            <w:tcW w:w="0" w:type="auto"/>
-          </w:tcPr>
-          <w:p>
-            <w:pPr>
-              <w:pStyle w:val="Compact"/>
-              <w:jc w:val="right"/>
-            </w:pPr>
-            <w:r>
-              <w:t>0.687</w:t>
-            </w:r>
-          </w:p>
-        </w:tc>
-        <w:tc>
-          <w:tcPr>
-            <w:tcW w:w="0" w:type="auto"/>
-          </w:tcPr>
-          <w:p>
-            <w:pPr>
-              <w:pStyle w:val="Compact"/>
-              <w:jc w:val="right"/>
-            </w:pPr>
-            <w:r>
-              <w:t>0.668</w:t>
-            </w:r>
-          </w:p>
-        </w:tc>
-        <w:tc>
-          <w:tcPr>
-            <w:tcW w:w="0" w:type="auto"/>
-          </w:tcPr>
-          <w:p>
-            <w:pPr>
-              <w:pStyle w:val="Compact"/>
-              <w:jc w:val="right"/>
-            </w:pPr>
-            <w:r>
-              <w:t>1.022</w:t>
-            </w:r>
-          </w:p>
-        </w:tc>
-        <w:tc>
-          <w:tcPr>
-            <w:tcW w:w="0" w:type="auto"/>
-          </w:tcPr>
-          <w:p>
-            <w:pPr>
-              <w:pStyle w:val="Compact"/>
-              <w:jc w:val="right"/>
-            </w:pPr>
-            <w:r>
-              <w:t>0.587</w:t>
-            </w:r>
-          </w:p>
-        </w:tc>
-        <w:tc>
-          <w:tcPr>
-            <w:tcW w:w="0" w:type="auto"/>
-          </w:tcPr>
-          <w:p>
-            <w:pPr>
-              <w:pStyle w:val="Compact"/>
-              <w:jc w:val="right"/>
-            </w:pPr>
-            <w:r>
-              <w:t>0.830</w:t>
-            </w:r>
-          </w:p>
-        </w:tc>
-      </w:tr>
-      <w:tr>
-        <w:tc>
-          <w:tcPr>
-            <w:tcW w:w="0" w:type="auto"/>
-          </w:tcPr>
-          <w:p>
-            <w:pPr>
-              <w:pStyle w:val="Compact"/>
-              <w:jc w:val="left"/>
-            </w:pPr>
-            <w:r>
-              <w:t>male</w:t>
-            </w:r>
-          </w:p>
-        </w:tc>
-        <w:tc>
-          <w:tcPr>
-            <w:tcW w:w="0" w:type="auto"/>
-          </w:tcPr>
-          <w:p>
-            <w:pPr>
-              <w:pStyle w:val="Compact"/>
-              <w:jc w:val="left"/>
-            </w:pPr>
-            <w:r>
-              <w:t>alive</w:t>
-            </w:r>
-          </w:p>
-        </w:tc>
-        <w:tc>
-          <w:tcPr>
-            <w:tcW w:w="0" w:type="auto"/>
-          </w:tcPr>
-          <w:p>
-            <w:pPr>
-              <w:pStyle w:val="Compact"/>
-              <w:jc w:val="right"/>
-            </w:pPr>
-            <w:r>
-              <w:t>160</w:t>
-            </w:r>
-          </w:p>
-        </w:tc>
-        <w:tc>
-          <w:tcPr>
-            <w:tcW w:w="0" w:type="auto"/>
-          </w:tcPr>
-          <w:p>
-            <w:pPr>
-              <w:pStyle w:val="Compact"/>
-              <w:jc w:val="right"/>
-            </w:pPr>
-            <w:r>
-              <w:t>252</w:t>
-            </w:r>
-          </w:p>
-        </w:tc>
-        <w:tc>
-          <w:tcPr>
-            <w:tcW w:w="0" w:type="auto"/>
-          </w:tcPr>
-          <w:p>
-            <w:pPr>
-              <w:pStyle w:val="Compact"/>
-              <w:jc w:val="right"/>
-            </w:pPr>
-            <w:r>
-              <w:t>26.9</w:t>
-            </w:r>
-          </w:p>
-        </w:tc>
-        <w:tc>
-          <w:tcPr>
-            <w:tcW w:w="0" w:type="auto"/>
-          </w:tcPr>
-          <w:p>
-            <w:pPr>
-              <w:pStyle w:val="Compact"/>
-              <w:jc w:val="right"/>
-            </w:pPr>
-            <w:r>
-              <w:t>30.8</w:t>
-            </w:r>
-          </w:p>
-        </w:tc>
-        <w:tc>
-          <w:tcPr>
-            <w:tcW w:w="0" w:type="auto"/>
-          </w:tcPr>
-          <w:p>
-            <w:pPr>
-              <w:pStyle w:val="Compact"/>
-              <w:jc w:val="right"/>
-            </w:pPr>
-            <w:r>
-              <w:t>0.736</w:t>
-            </w:r>
-          </w:p>
-        </w:tc>
-        <w:tc>
-          <w:tcPr>
-            <w:tcW w:w="0" w:type="auto"/>
-          </w:tcPr>
-          <w:p>
-            <w:pPr>
-              <w:pStyle w:val="Compact"/>
-              <w:jc w:val="right"/>
-            </w:pPr>
-            <w:r>
-              <w:t>0.709</w:t>
-            </w:r>
-          </w:p>
-        </w:tc>
-        <w:tc>
-          <w:tcPr>
-            <w:tcW w:w="0" w:type="auto"/>
-          </w:tcPr>
-          <w:p>
-            <w:pPr>
-              <w:pStyle w:val="Compact"/>
-              <w:jc w:val="right"/>
-            </w:pPr>
-            <w:r>
-              <w:t>1.180</w:t>
-            </w:r>
-          </w:p>
-        </w:tc>
-        <w:tc>
-          <w:tcPr>
-            <w:tcW w:w="0" w:type="auto"/>
-          </w:tcPr>
-          <w:p>
-            <w:pPr>
-              <w:pStyle w:val="Compact"/>
-              <w:jc w:val="right"/>
-            </w:pPr>
-            <w:r>
-              <w:t>0.602</w:t>
-            </w:r>
-          </w:p>
-        </w:tc>
-        <w:tc>
-          <w:tcPr>
-            <w:tcW w:w="0" w:type="auto"/>
-          </w:tcPr>
-          <w:p>
-            <w:pPr>
-              <w:pStyle w:val="Compact"/>
-              <w:jc w:val="right"/>
-            </w:pPr>
-            <w:r>
-              <w:t>0.841</w:t>
-            </w:r>
-          </w:p>
-        </w:tc>
-      </w:tr>
-      <w:tr>
-        <w:tc>
-          <w:tcPr>
-            <w:tcW w:w="0" w:type="auto"/>
-          </w:tcPr>
-          <w:p>
-            <w:pPr>
-              <w:pStyle w:val="Compact"/>
-              <w:jc w:val="left"/>
-            </w:pPr>
-            <w:r>
-              <w:t>male</w:t>
-            </w:r>
-          </w:p>
-        </w:tc>
-        <w:tc>
-          <w:tcPr>
-            <w:tcW w:w="0" w:type="auto"/>
-          </w:tcPr>
-          <w:p>
-            <w:pPr>
-              <w:pStyle w:val="Compact"/>
-              <w:jc w:val="left"/>
-            </w:pPr>
-            <w:r>
-              <w:t>alive</w:t>
-            </w:r>
-          </w:p>
-        </w:tc>
-        <w:tc>
-          <w:tcPr>
-            <w:tcW w:w="0" w:type="auto"/>
-          </w:tcPr>
-          <w:p>
-            <w:pPr>
-              <w:pStyle w:val="Compact"/>
-              <w:jc w:val="right"/>
-            </w:pPr>
-            <w:r>
-              <w:t>155</w:t>
-            </w:r>
-          </w:p>
-        </w:tc>
-        <w:tc>
-          <w:tcPr>
-            <w:tcW w:w="0" w:type="auto"/>
-          </w:tcPr>
-          <w:p>
-            <w:pPr>
-              <w:pStyle w:val="Compact"/>
-              <w:jc w:val="right"/>
-            </w:pPr>
-            <w:r>
-              <w:t>243</w:t>
-            </w:r>
-          </w:p>
-        </w:tc>
-        <w:tc>
-          <w:tcPr>
-            <w:tcW w:w="0" w:type="auto"/>
-          </w:tcPr>
-          <w:p>
-            <w:pPr>
-              <w:pStyle w:val="Compact"/>
-              <w:jc w:val="right"/>
-            </w:pPr>
-            <w:r>
-              <w:t>26.9</w:t>
-            </w:r>
-          </w:p>
-        </w:tc>
-        <w:tc>
-          <w:tcPr>
-            <w:tcW w:w="0" w:type="auto"/>
-          </w:tcPr>
-          <w:p>
-            <w:pPr>
-              <w:pStyle w:val="Compact"/>
-              <w:jc w:val="right"/>
-            </w:pPr>
-            <w:r>
-              <w:t>30.6</w:t>
-            </w:r>
-          </w:p>
-        </w:tc>
-        <w:tc>
-          <w:tcPr>
-            <w:tcW w:w="0" w:type="auto"/>
-          </w:tcPr>
-          <w:p>
-            <w:pPr>
-              <w:pStyle w:val="Compact"/>
-              <w:jc w:val="right"/>
-            </w:pPr>
-            <w:r>
-              <w:t>0.733</w:t>
-            </w:r>
-          </w:p>
-        </w:tc>
-        <w:tc>
-          <w:tcPr>
-            <w:tcW w:w="0" w:type="auto"/>
-          </w:tcPr>
-          <w:p>
-            <w:pPr>
-              <w:pStyle w:val="Compact"/>
-              <w:jc w:val="right"/>
-            </w:pPr>
-            <w:r>
-              <w:t>0.704</w:t>
-            </w:r>
-          </w:p>
-        </w:tc>
-        <w:tc>
-          <w:tcPr>
-            <w:tcW w:w="0" w:type="auto"/>
-          </w:tcPr>
-          <w:p>
-            <w:pPr>
-              <w:pStyle w:val="Compact"/>
-              <w:jc w:val="right"/>
-            </w:pPr>
-            <w:r>
-              <w:t>1.151</w:t>
-            </w:r>
-          </w:p>
-        </w:tc>
-        <w:tc>
-          <w:tcPr>
-            <w:tcW w:w="0" w:type="auto"/>
-          </w:tcPr>
-          <w:p>
-            <w:pPr>
-              <w:pStyle w:val="Compact"/>
-              <w:jc w:val="right"/>
-            </w:pPr>
-            <w:r>
-              <w:t>0.602</w:t>
-            </w:r>
-          </w:p>
-        </w:tc>
-        <w:tc>
-          <w:tcPr>
-            <w:tcW w:w="0" w:type="auto"/>
-          </w:tcPr>
-          <w:p>
-            <w:pPr>
-              <w:pStyle w:val="Compact"/>
-              <w:jc w:val="right"/>
-            </w:pPr>
-            <w:r>
-              <w:t>0.846</w:t>
-            </w:r>
-          </w:p>
-        </w:tc>
-      </w:tr>
-      <w:tr>
-        <w:tc>
-          <w:tcPr>
-            <w:tcW w:w="0" w:type="auto"/>
-          </w:tcPr>
-          <w:p>
-            <w:pPr>
-              <w:pStyle w:val="Compact"/>
-              <w:jc w:val="left"/>
-            </w:pPr>
-            <w:r>
-              <w:t>male</w:t>
-            </w:r>
-          </w:p>
-        </w:tc>
-        <w:tc>
-          <w:tcPr>
-            <w:tcW w:w="0" w:type="auto"/>
-          </w:tcPr>
-          <w:p>
-            <w:pPr>
-              <w:pStyle w:val="Compact"/>
-              <w:jc w:val="left"/>
-            </w:pPr>
-            <w:r>
-              <w:t>alive</w:t>
-            </w:r>
-          </w:p>
-        </w:tc>
-        <w:tc>
-          <w:tcPr>
-            <w:tcW w:w="0" w:type="auto"/>
-          </w:tcPr>
-          <w:p>
-            <w:pPr>
-              <w:pStyle w:val="Compact"/>
-              <w:jc w:val="right"/>
-            </w:pPr>
-            <w:r>
-              <w:t>154</w:t>
-            </w:r>
-          </w:p>
-        </w:tc>
-        <w:tc>
-          <w:tcPr>
-            <w:tcW w:w="0" w:type="auto"/>
-          </w:tcPr>
-          <w:p>
-            <w:pPr>
-              <w:pStyle w:val="Compact"/>
-              <w:jc w:val="right"/>
-            </w:pPr>
-            <w:r>
-              <w:t>245</w:t>
-            </w:r>
-          </w:p>
-        </w:tc>
-        <w:tc>
-          <w:tcPr>
-            <w:tcW w:w="0" w:type="auto"/>
-          </w:tcPr>
-          <w:p>
-            <w:pPr>
-              <w:pStyle w:val="Compact"/>
-              <w:jc w:val="right"/>
-            </w:pPr>
-            <w:r>
-              <w:t>24.3</w:t>
-            </w:r>
-          </w:p>
-        </w:tc>
-        <w:tc>
-          <w:tcPr>
-            <w:tcW w:w="0" w:type="auto"/>
-          </w:tcPr>
-          <w:p>
-            <w:pPr>
-              <w:pStyle w:val="Compact"/>
-              <w:jc w:val="right"/>
-            </w:pPr>
-            <w:r>
-              <w:t>31.7</w:t>
-            </w:r>
-          </w:p>
-        </w:tc>
-        <w:tc>
-          <w:tcPr>
-            <w:tcW w:w="0" w:type="auto"/>
-          </w:tcPr>
-          <w:p>
-            <w:pPr>
-              <w:pStyle w:val="Compact"/>
-              <w:jc w:val="right"/>
-            </w:pPr>
-            <w:r>
-              <w:t>0.741</w:t>
-            </w:r>
-          </w:p>
-        </w:tc>
-        <w:tc>
-          <w:tcPr>
-            <w:tcW w:w="0" w:type="auto"/>
-          </w:tcPr>
-          <w:p>
-            <w:pPr>
-              <w:pStyle w:val="Compact"/>
-              <w:jc w:val="right"/>
-            </w:pPr>
-            <w:r>
-              <w:t>0.688</w:t>
-            </w:r>
-          </w:p>
-        </w:tc>
-        <w:tc>
-          <w:tcPr>
-            <w:tcW w:w="0" w:type="auto"/>
-          </w:tcPr>
-          <w:p>
-            <w:pPr>
-              <w:pStyle w:val="Compact"/>
-              <w:jc w:val="right"/>
-            </w:pPr>
-            <w:r>
-              <w:t>1.146</w:t>
-            </w:r>
-          </w:p>
-        </w:tc>
-        <w:tc>
-          <w:tcPr>
-            <w:tcW w:w="0" w:type="auto"/>
-          </w:tcPr>
-          <w:p>
-            <w:pPr>
-              <w:pStyle w:val="Compact"/>
-              <w:jc w:val="right"/>
-            </w:pPr>
-            <w:r>
-              <w:t>0.584</w:t>
-            </w:r>
-          </w:p>
-        </w:tc>
-        <w:tc>
-          <w:tcPr>
-            <w:tcW w:w="0" w:type="auto"/>
-          </w:tcPr>
-          <w:p>
-            <w:pPr>
-              <w:pStyle w:val="Compact"/>
-              <w:jc w:val="right"/>
-            </w:pPr>
-            <w:r>
-              <w:t>0.839</w:t>
-            </w:r>
-          </w:p>
-        </w:tc>
-      </w:tr>
-      <w:tr>
-        <w:tc>
-          <w:tcPr>
-            <w:tcW w:w="0" w:type="auto"/>
-          </w:tcPr>
-          <w:p>
-            <w:pPr>
-              <w:pStyle w:val="Compact"/>
-              <w:jc w:val="left"/>
-            </w:pPr>
-            <w:r>
-              <w:t>male</w:t>
-            </w:r>
-          </w:p>
-        </w:tc>
-        <w:tc>
-          <w:tcPr>
-            <w:tcW w:w="0" w:type="auto"/>
-          </w:tcPr>
-          <w:p>
-            <w:pPr>
-              <w:pStyle w:val="Compact"/>
-              <w:jc w:val="left"/>
-            </w:pPr>
-            <w:r>
-              <w:t>alive</w:t>
-            </w:r>
-          </w:p>
-        </w:tc>
-        <w:tc>
-          <w:tcPr>
-            <w:tcW w:w="0" w:type="auto"/>
-          </w:tcPr>
-          <w:p>
-            <w:pPr>
-              <w:pStyle w:val="Compact"/>
-              <w:jc w:val="right"/>
-            </w:pPr>
-            <w:r>
-              <w:t>156</w:t>
-            </w:r>
-          </w:p>
-        </w:tc>
-        <w:tc>
-          <w:tcPr>
-            <w:tcW w:w="0" w:type="auto"/>
-          </w:tcPr>
-          <w:p>
-            <w:pPr>
-              <w:pStyle w:val="Compact"/>
-              <w:jc w:val="right"/>
-            </w:pPr>
-            <w:r>
-              <w:t>247</w:t>
-            </w:r>
-          </w:p>
-        </w:tc>
-        <w:tc>
-          <w:tcPr>
-            <w:tcW w:w="0" w:type="auto"/>
-          </w:tcPr>
-          <w:p>
-            <w:pPr>
-              <w:pStyle w:val="Compact"/>
-              <w:jc w:val="right"/>
-            </w:pPr>
-            <w:r>
-              <w:t>24.1</w:t>
-            </w:r>
-          </w:p>
-        </w:tc>
-        <w:tc>
-          <w:tcPr>
-            <w:tcW w:w="0" w:type="auto"/>
-          </w:tcPr>
-          <w:p>
-            <w:pPr>
-              <w:pStyle w:val="Compact"/>
-              <w:jc w:val="right"/>
-            </w:pPr>
-            <w:r>
-              <w:t>31.5</w:t>
-            </w:r>
-          </w:p>
-        </w:tc>
-        <w:tc>
-          <w:tcPr>
-            <w:tcW w:w="0" w:type="auto"/>
-          </w:tcPr>
-          <w:p>
-            <w:pPr>
-              <w:pStyle w:val="Compact"/>
-              <w:jc w:val="right"/>
-            </w:pPr>
-            <w:r>
-              <w:t>0.715</w:t>
-            </w:r>
-          </w:p>
-        </w:tc>
-        <w:tc>
-          <w:tcPr>
-            <w:tcW w:w="0" w:type="auto"/>
-          </w:tcPr>
-          <w:p>
-            <w:pPr>
-              <w:pStyle w:val="Compact"/>
-              <w:jc w:val="right"/>
-            </w:pPr>
-            <w:r>
-              <w:t>0.706</w:t>
-            </w:r>
-          </w:p>
-        </w:tc>
-        <w:tc>
-          <w:tcPr>
-            <w:tcW w:w="0" w:type="auto"/>
-          </w:tcPr>
-          <w:p>
-            <w:pPr>
-              <w:pStyle w:val="Compact"/>
-              <w:jc w:val="right"/>
-            </w:pPr>
-            <w:r>
-              <w:t>1.129</w:t>
-            </w:r>
-          </w:p>
-        </w:tc>
-        <w:tc>
-          <w:tcPr>
-            <w:tcW w:w="0" w:type="auto"/>
-          </w:tcPr>
-          <w:p>
-            <w:pPr>
-              <w:pStyle w:val="Compact"/>
-              <w:jc w:val="right"/>
-            </w:pPr>
-            <w:r>
-              <w:t>0.575</w:t>
-            </w:r>
-          </w:p>
-        </w:tc>
-        <w:tc>
-          <w:tcPr>
-            <w:tcW w:w="0" w:type="auto"/>
-          </w:tcPr>
-          <w:p>
-            <w:pPr>
-              <w:pStyle w:val="Compact"/>
-              <w:jc w:val="right"/>
-            </w:pPr>
-            <w:r>
-              <w:t>0.821</w:t>
-            </w:r>
-          </w:p>
-        </w:tc>
-      </w:tr>
-      <w:tr>
-        <w:tc>
-          <w:tcPr>
-            <w:tcW w:w="0" w:type="auto"/>
-          </w:tcPr>
-          <w:p>
-            <w:pPr>
-              <w:pStyle w:val="Compact"/>
-              <w:jc w:val="left"/>
-            </w:pPr>
-            <w:r>
-              <w:t>male</w:t>
-            </w:r>
-          </w:p>
-        </w:tc>
-        <w:tc>
-          <w:tcPr>
-            <w:tcW w:w="0" w:type="auto"/>
-          </w:tcPr>
-          <w:p>
-            <w:pPr>
-              <w:pStyle w:val="Compact"/>
-              <w:jc w:val="left"/>
-            </w:pPr>
-            <w:r>
-              <w:t>alive</w:t>
-            </w:r>
-          </w:p>
-        </w:tc>
-        <w:tc>
-          <w:tcPr>
-            <w:tcW w:w="0" w:type="auto"/>
-          </w:tcPr>
-          <w:p>
-            <w:pPr>
-              <w:pStyle w:val="Compact"/>
-              <w:jc w:val="right"/>
-            </w:pPr>
-            <w:r>
-              <w:t>161</w:t>
-            </w:r>
-          </w:p>
-        </w:tc>
-        <w:tc>
-          <w:tcPr>
-            <w:tcW w:w="0" w:type="auto"/>
-          </w:tcPr>
-          <w:p>
-            <w:pPr>
-              <w:pStyle w:val="Compact"/>
-              <w:jc w:val="right"/>
-            </w:pPr>
-            <w:r>
-              <w:t>253</w:t>
-            </w:r>
-          </w:p>
-        </w:tc>
-        <w:tc>
-          <w:tcPr>
-            <w:tcW w:w="0" w:type="auto"/>
-          </w:tcPr>
-          <w:p>
-            <w:pPr>
-              <w:pStyle w:val="Compact"/>
-              <w:jc w:val="right"/>
-            </w:pPr>
-            <w:r>
-              <w:t>26.5</w:t>
-            </w:r>
-          </w:p>
-        </w:tc>
-        <w:tc>
-          <w:tcPr>
-            <w:tcW w:w="0" w:type="auto"/>
-          </w:tcPr>
-          <w:p>
-            <w:pPr>
-              <w:pStyle w:val="Compact"/>
-              <w:jc w:val="right"/>
-            </w:pPr>
-            <w:r>
-              <w:t>31.8</w:t>
-            </w:r>
-          </w:p>
-        </w:tc>
-        <w:tc>
-          <w:tcPr>
-            <w:tcW w:w="0" w:type="auto"/>
-          </w:tcPr>
-          <w:p>
-            <w:pPr>
-              <w:pStyle w:val="Compact"/>
-              <w:jc w:val="right"/>
-            </w:pPr>
-            <w:r>
-              <w:t>0.780</w:t>
-            </w:r>
-          </w:p>
-        </w:tc>
-        <w:tc>
-          <w:tcPr>
-            <w:tcW w:w="0" w:type="auto"/>
-          </w:tcPr>
-          <w:p>
-            <w:pPr>
-              <w:pStyle w:val="Compact"/>
-              <w:jc w:val="right"/>
-            </w:pPr>
-            <w:r>
-              <w:t>0.743</w:t>
-            </w:r>
-          </w:p>
-        </w:tc>
-        <w:tc>
-          <w:tcPr>
-            <w:tcW w:w="0" w:type="auto"/>
-          </w:tcPr>
-          <w:p>
-            <w:pPr>
-              <w:pStyle w:val="Compact"/>
-              <w:jc w:val="right"/>
-            </w:pPr>
-            <w:r>
-              <w:t>1.144</w:t>
-            </w:r>
-          </w:p>
-        </w:tc>
-        <w:tc>
-          <w:tcPr>
-            <w:tcW w:w="0" w:type="auto"/>
-          </w:tcPr>
-          <w:p>
-            <w:pPr>
-              <w:pStyle w:val="Compact"/>
-              <w:jc w:val="right"/>
-            </w:pPr>
-            <w:r>
-              <w:t>0.607</w:t>
-            </w:r>
-          </w:p>
-        </w:tc>
-        <w:tc>
-          <w:tcPr>
-            <w:tcW w:w="0" w:type="auto"/>
-          </w:tcPr>
-          <w:p>
-            <w:pPr>
-              <w:pStyle w:val="Compact"/>
-              <w:jc w:val="right"/>
-            </w:pPr>
-            <w:r>
-              <w:t>0.893</w:t>
-            </w:r>
-          </w:p>
-        </w:tc>
-      </w:tr>
-      <w:tr>
-        <w:tc>
-          <w:tcPr>
-            <w:tcW w:w="0" w:type="auto"/>
-          </w:tcPr>
-          <w:p>
-            <w:pPr>
-              <w:pStyle w:val="Compact"/>
-              <w:jc w:val="left"/>
-            </w:pPr>
-            <w:r>
-              <w:t>male</w:t>
-            </w:r>
-          </w:p>
-        </w:tc>
-        <w:tc>
-          <w:tcPr>
-            <w:tcW w:w="0" w:type="auto"/>
-          </w:tcPr>
-          <w:p>
-            <w:pPr>
-              <w:pStyle w:val="Compact"/>
-              <w:jc w:val="left"/>
-            </w:pPr>
-            <w:r>
-              <w:t>alive</w:t>
-            </w:r>
-          </w:p>
-        </w:tc>
-        <w:tc>
-          <w:tcPr>
-            <w:tcW w:w="0" w:type="auto"/>
-          </w:tcPr>
-          <w:p>
-            <w:pPr>
-              <w:pStyle w:val="Compact"/>
-              <w:jc w:val="right"/>
-            </w:pPr>
-            <w:r>
-              <w:t>157</w:t>
-            </w:r>
-          </w:p>
-        </w:tc>
-        <w:tc>
-          <w:tcPr>
-            <w:tcW w:w="0" w:type="auto"/>
-          </w:tcPr>
-          <w:p>
-            <w:pPr>
-              <w:pStyle w:val="Compact"/>
-              <w:jc w:val="right"/>
-            </w:pPr>
-            <w:r>
-              <w:t>251</w:t>
-            </w:r>
-          </w:p>
-        </w:tc>
-        <w:tc>
-          <w:tcPr>
-            <w:tcW w:w="0" w:type="auto"/>
-          </w:tcPr>
-          <w:p>
-            <w:pPr>
-              <w:pStyle w:val="Compact"/>
-              <w:jc w:val="right"/>
-            </w:pPr>
-            <w:r>
-              <w:t>24.6</w:t>
-            </w:r>
-          </w:p>
-        </w:tc>
-        <w:tc>
-          <w:tcPr>
-            <w:tcW w:w="0" w:type="auto"/>
-          </w:tcPr>
-          <w:p>
-            <w:pPr>
-              <w:pStyle w:val="Compact"/>
-              <w:jc w:val="right"/>
-            </w:pPr>
-            <w:r>
-              <w:t>31.1</w:t>
-            </w:r>
-          </w:p>
-        </w:tc>
-        <w:tc>
-          <w:tcPr>
-            <w:tcW w:w="0" w:type="auto"/>
-          </w:tcPr>
-          <w:p>
-            <w:pPr>
-              <w:pStyle w:val="Compact"/>
-              <w:jc w:val="right"/>
-            </w:pPr>
-            <w:r>
-              <w:t>0.741</w:t>
-            </w:r>
-          </w:p>
-        </w:tc>
-        <w:tc>
-          <w:tcPr>
-            <w:tcW w:w="0" w:type="auto"/>
-          </w:tcPr>
-          <w:p>
-            <w:pPr>
-              <w:pStyle w:val="Compact"/>
-              <w:jc w:val="right"/>
-            </w:pPr>
-            <w:r>
-              <w:t>0.736</w:t>
-            </w:r>
-          </w:p>
-        </w:tc>
-        <w:tc>
-          <w:tcPr>
-            <w:tcW w:w="0" w:type="auto"/>
-          </w:tcPr>
-          <w:p>
-            <w:pPr>
-              <w:pStyle w:val="Compact"/>
-              <w:jc w:val="right"/>
-            </w:pPr>
-            <w:r>
-              <w:t>1.153</w:t>
-            </w:r>
-          </w:p>
-        </w:tc>
-        <w:tc>
-          <w:tcPr>
-            <w:tcW w:w="0" w:type="auto"/>
-          </w:tcPr>
-          <w:p>
-            <w:pPr>
-              <w:pStyle w:val="Compact"/>
-              <w:jc w:val="right"/>
-            </w:pPr>
-            <w:r>
-              <w:t>0.610</w:t>
-            </w:r>
-          </w:p>
-        </w:tc>
-        <w:tc>
-          <w:tcPr>
-            <w:tcW w:w="0" w:type="auto"/>
-          </w:tcPr>
-          <w:p>
-            <w:pPr>
-              <w:pStyle w:val="Compact"/>
-              <w:jc w:val="right"/>
-            </w:pPr>
-            <w:r>
-              <w:t>0.862</w:t>
-            </w:r>
-          </w:p>
-        </w:tc>
-      </w:tr>
-      <w:tr>
-        <w:tc>
-          <w:tcPr>
-            <w:tcW w:w="0" w:type="auto"/>
-          </w:tcPr>
-          <w:p>
-            <w:pPr>
-              <w:pStyle w:val="Compact"/>
-              <w:jc w:val="left"/>
-            </w:pPr>
-            <w:r>
-              <w:lastRenderedPageBreak/>
-              <w:t>male</w:t>
-            </w:r>
-          </w:p>
-        </w:tc>
-        <w:tc>
-          <w:tcPr>
-            <w:tcW w:w="0" w:type="auto"/>
-          </w:tcPr>
-          <w:p>
-            <w:pPr>
-              <w:pStyle w:val="Compact"/>
-              <w:jc w:val="left"/>
-            </w:pPr>
-            <w:r>
-              <w:t>alive</w:t>
-            </w:r>
-          </w:p>
-        </w:tc>
-        <w:tc>
-          <w:tcPr>
-            <w:tcW w:w="0" w:type="auto"/>
-          </w:tcPr>
-          <w:p>
-            <w:pPr>
-              <w:pStyle w:val="Compact"/>
-              <w:jc w:val="right"/>
-            </w:pPr>
-            <w:r>
-              <w:t>159</w:t>
-            </w:r>
-          </w:p>
-        </w:tc>
-        <w:tc>
-          <w:tcPr>
-            <w:tcW w:w="0" w:type="auto"/>
-          </w:tcPr>
-          <w:p>
-            <w:pPr>
-              <w:pStyle w:val="Compact"/>
-              <w:jc w:val="right"/>
-            </w:pPr>
-            <w:r>
-              <w:t>247</w:t>
-            </w:r>
-          </w:p>
-        </w:tc>
-        <w:tc>
-          <w:tcPr>
-            <w:tcW w:w="0" w:type="auto"/>
-          </w:tcPr>
-          <w:p>
-            <w:pPr>
-              <w:pStyle w:val="Compact"/>
-              <w:jc w:val="right"/>
-            </w:pPr>
-            <w:r>
-              <w:t>24.2</w:t>
-            </w:r>
-          </w:p>
-        </w:tc>
-        <w:tc>
-          <w:tcPr>
-            <w:tcW w:w="0" w:type="auto"/>
-          </w:tcPr>
-          <w:p>
-            <w:pPr>
-              <w:pStyle w:val="Compact"/>
-              <w:jc w:val="right"/>
-            </w:pPr>
-            <w:r>
-              <w:t>31.4</w:t>
-            </w:r>
-          </w:p>
-        </w:tc>
-        <w:tc>
-          <w:tcPr>
-            <w:tcW w:w="0" w:type="auto"/>
-          </w:tcPr>
-          <w:p>
-            <w:pPr>
-              <w:pStyle w:val="Compact"/>
-              <w:jc w:val="right"/>
-            </w:pPr>
-            <w:r>
-              <w:t>0.728</w:t>
-            </w:r>
-          </w:p>
-        </w:tc>
-        <w:tc>
-          <w:tcPr>
-            <w:tcW w:w="0" w:type="auto"/>
-          </w:tcPr>
-          <w:p>
-            <w:pPr>
-              <w:pStyle w:val="Compact"/>
-              <w:jc w:val="right"/>
-            </w:pPr>
-            <w:r>
-              <w:t>0.718</w:t>
-            </w:r>
-          </w:p>
-        </w:tc>
-        <w:tc>
-          <w:tcPr>
-            <w:tcW w:w="0" w:type="auto"/>
-          </w:tcPr>
-          <w:p>
-            <w:pPr>
-              <w:pStyle w:val="Compact"/>
-              <w:jc w:val="right"/>
-            </w:pPr>
-            <w:r>
-              <w:t>1.126</w:t>
-            </w:r>
-          </w:p>
-        </w:tc>
-        <w:tc>
-          <w:tcPr>
-            <w:tcW w:w="0" w:type="auto"/>
-          </w:tcPr>
-          <w:p>
-            <w:pPr>
-              <w:pStyle w:val="Compact"/>
-              <w:jc w:val="right"/>
-            </w:pPr>
-            <w:r>
-              <w:t>0.609</w:t>
-            </w:r>
-          </w:p>
-        </w:tc>
-        <w:tc>
-          <w:tcPr>
-            <w:tcW w:w="0" w:type="auto"/>
-          </w:tcPr>
-          <w:p>
-            <w:pPr>
-              <w:pStyle w:val="Compact"/>
-              <w:jc w:val="right"/>
-            </w:pPr>
-            <w:r>
-              <w:t>0.793</w:t>
-            </w:r>
-          </w:p>
-        </w:tc>
-      </w:tr>
-      <w:tr>
-        <w:tc>
-          <w:tcPr>
-            <w:tcW w:w="0" w:type="auto"/>
-          </w:tcPr>
-          <w:p>
-            <w:pPr>
-              <w:pStyle w:val="Compact"/>
-              <w:jc w:val="left"/>
-            </w:pPr>
-            <w:r>
-              <w:t>male</w:t>
-            </w:r>
-          </w:p>
-        </w:tc>
-        <w:tc>
-          <w:tcPr>
-            <w:tcW w:w="0" w:type="auto"/>
-          </w:tcPr>
-          <w:p>
-            <w:pPr>
-              <w:pStyle w:val="Compact"/>
-              <w:jc w:val="left"/>
-            </w:pPr>
-            <w:r>
-              <w:t>alive</w:t>
-            </w:r>
-          </w:p>
-        </w:tc>
-        <w:tc>
-          <w:tcPr>
-            <w:tcW w:w="0" w:type="auto"/>
-          </w:tcPr>
-          <w:p>
-            <w:pPr>
-              <w:pStyle w:val="Compact"/>
-              <w:jc w:val="right"/>
-            </w:pPr>
-            <w:r>
-              <w:t>158</w:t>
-            </w:r>
-          </w:p>
-        </w:tc>
-        <w:tc>
-          <w:tcPr>
-            <w:tcW w:w="0" w:type="auto"/>
-          </w:tcPr>
-          <w:p>
-            <w:pPr>
-              <w:pStyle w:val="Compact"/>
-              <w:jc w:val="right"/>
-            </w:pPr>
-            <w:r>
-              <w:t>247</w:t>
-            </w:r>
-          </w:p>
-        </w:tc>
-        <w:tc>
-          <w:tcPr>
-            <w:tcW w:w="0" w:type="auto"/>
-          </w:tcPr>
-          <w:p>
-            <w:pPr>
-              <w:pStyle w:val="Compact"/>
-              <w:jc w:val="right"/>
-            </w:pPr>
-            <w:r>
-              <w:t>23.6</w:t>
-            </w:r>
-          </w:p>
-        </w:tc>
-        <w:tc>
-          <w:tcPr>
-            <w:tcW w:w="0" w:type="auto"/>
-          </w:tcPr>
-          <w:p>
-            <w:pPr>
-              <w:pStyle w:val="Compact"/>
-              <w:jc w:val="right"/>
-            </w:pPr>
-            <w:r>
-              <w:t>29.8</w:t>
-            </w:r>
-          </w:p>
-        </w:tc>
-        <w:tc>
-          <w:tcPr>
-            <w:tcW w:w="0" w:type="auto"/>
-          </w:tcPr>
-          <w:p>
-            <w:pPr>
-              <w:pStyle w:val="Compact"/>
-              <w:jc w:val="right"/>
-            </w:pPr>
-            <w:r>
-              <w:t>0.703</w:t>
-            </w:r>
-          </w:p>
-        </w:tc>
-        <w:tc>
-          <w:tcPr>
-            <w:tcW w:w="0" w:type="auto"/>
-          </w:tcPr>
-          <w:p>
-            <w:pPr>
-              <w:pStyle w:val="Compact"/>
-              <w:jc w:val="right"/>
-            </w:pPr>
-            <w:r>
-              <w:t>0.673</w:t>
-            </w:r>
-          </w:p>
-        </w:tc>
-        <w:tc>
-          <w:tcPr>
-            <w:tcW w:w="0" w:type="auto"/>
-          </w:tcPr>
-          <w:p>
-            <w:pPr>
-              <w:pStyle w:val="Compact"/>
-              <w:jc w:val="right"/>
-            </w:pPr>
-            <w:r>
-              <w:t>1.079</w:t>
-            </w:r>
-          </w:p>
-        </w:tc>
-        <w:tc>
-          <w:tcPr>
-            <w:tcW w:w="0" w:type="auto"/>
-          </w:tcPr>
-          <w:p>
-            <w:pPr>
-              <w:pStyle w:val="Compact"/>
-              <w:jc w:val="right"/>
-            </w:pPr>
-            <w:r>
-              <w:t>0.602</w:t>
-            </w:r>
-          </w:p>
-        </w:tc>
-        <w:tc>
-          <w:tcPr>
-            <w:tcW w:w="0" w:type="auto"/>
-          </w:tcPr>
-          <w:p>
-            <w:pPr>
-              <w:pStyle w:val="Compact"/>
-              <w:jc w:val="right"/>
-            </w:pPr>
-            <w:r>
-              <w:t>0.820</w:t>
-            </w:r>
-          </w:p>
-        </w:tc>
-      </w:tr>
-      <w:tr>
-        <w:tc>
-          <w:tcPr>
-            <w:tcW w:w="0" w:type="auto"/>
-          </w:tcPr>
-          <w:p>
-            <w:pPr>
-              <w:pStyle w:val="Compact"/>
-              <w:jc w:val="left"/>
-            </w:pPr>
-            <w:r>
-              <w:t>male</w:t>
-            </w:r>
-          </w:p>
-        </w:tc>
-        <w:tc>
-          <w:tcPr>
-            <w:tcW w:w="0" w:type="auto"/>
-          </w:tcPr>
-          <w:p>
-            <w:pPr>
-              <w:pStyle w:val="Compact"/>
-              <w:jc w:val="left"/>
-            </w:pPr>
-            <w:r>
-              <w:t>alive</w:t>
-            </w:r>
-          </w:p>
-        </w:tc>
-        <w:tc>
-          <w:tcPr>
-            <w:tcW w:w="0" w:type="auto"/>
-          </w:tcPr>
-          <w:p>
-            <w:pPr>
-              <w:pStyle w:val="Compact"/>
-              <w:jc w:val="right"/>
-            </w:pPr>
-            <w:r>
-              <w:t>158</w:t>
-            </w:r>
-          </w:p>
-        </w:tc>
-        <w:tc>
-          <w:tcPr>
-            <w:tcW w:w="0" w:type="auto"/>
-          </w:tcPr>
-          <w:p>
-            <w:pPr>
-              <w:pStyle w:val="Compact"/>
-              <w:jc w:val="right"/>
-            </w:pPr>
-            <w:r>
-              <w:t>252</w:t>
-            </w:r>
-          </w:p>
-        </w:tc>
-        <w:tc>
-          <w:tcPr>
-            <w:tcW w:w="0" w:type="auto"/>
-          </w:tcPr>
-          <w:p>
-            <w:pPr>
-              <w:pStyle w:val="Compact"/>
-              <w:jc w:val="right"/>
-            </w:pPr>
-            <w:r>
-              <w:t>26.2</w:t>
-            </w:r>
-          </w:p>
-        </w:tc>
-        <w:tc>
-          <w:tcPr>
-            <w:tcW w:w="0" w:type="auto"/>
-          </w:tcPr>
-          <w:p>
-            <w:pPr>
-              <w:pStyle w:val="Compact"/>
-              <w:jc w:val="right"/>
-            </w:pPr>
-            <w:r>
-              <w:t>32.0</w:t>
-            </w:r>
-          </w:p>
-        </w:tc>
-        <w:tc>
-          <w:tcPr>
-            <w:tcW w:w="0" w:type="auto"/>
-          </w:tcPr>
-          <w:p>
-            <w:pPr>
-              <w:pStyle w:val="Compact"/>
-              <w:jc w:val="right"/>
-            </w:pPr>
-            <w:r>
-              <w:t>0.749</w:t>
-            </w:r>
-          </w:p>
-        </w:tc>
-        <w:tc>
-          <w:tcPr>
-            <w:tcW w:w="0" w:type="auto"/>
-          </w:tcPr>
-          <w:p>
-            <w:pPr>
-              <w:pStyle w:val="Compact"/>
-              <w:jc w:val="right"/>
-            </w:pPr>
-            <w:r>
-              <w:t>0.739</w:t>
-            </w:r>
-          </w:p>
-        </w:tc>
-        <w:tc>
-          <w:tcPr>
-            <w:tcW w:w="0" w:type="auto"/>
-          </w:tcPr>
-          <w:p>
-            <w:pPr>
-              <w:pStyle w:val="Compact"/>
-              <w:jc w:val="right"/>
-            </w:pPr>
-            <w:r>
-              <w:t>1.153</w:t>
-            </w:r>
-          </w:p>
-        </w:tc>
-        <w:tc>
-          <w:tcPr>
-            <w:tcW w:w="0" w:type="auto"/>
-          </w:tcPr>
-          <w:p>
-            <w:pPr>
-              <w:pStyle w:val="Compact"/>
-              <w:jc w:val="right"/>
-            </w:pPr>
-            <w:r>
-              <w:t>0.614</w:t>
-            </w:r>
-          </w:p>
-        </w:tc>
-        <w:tc>
-          <w:tcPr>
-            <w:tcW w:w="0" w:type="auto"/>
-          </w:tcPr>
-          <w:p>
-            <w:pPr>
-              <w:pStyle w:val="Compact"/>
-              <w:jc w:val="right"/>
-            </w:pPr>
-            <w:r>
-              <w:t>0.857</w:t>
+              <w:rPr>
+                <w:rFonts w:ascii="Arial" w:eastAsia="Arial" w:hAnsi="Arial" w:cs="Arial"/>
+                <w:color w:val="000000"/>
+                <w:sz w:val="22"/>
+                <w:szCs w:val="22"/>
+              </w:rPr>
+              <w:t>e</w:t>
             </w:r>
           </w:p>
         </w:tc>
       </w:tr>
     </w:tbl>
-    <w:p/>
+    <w:p>
+      <w:r>
+        <w:br w:type="page"/>
+      </w:r>
+    </w:p>
+    <w:p>
+      <w:pPr>
+        <w:pStyle w:val="Heading1"/>
+      </w:pPr>
+      <w:bookmarkStart w:id="14" w:name="supplementaty-materials"/>
+      <w:bookmarkEnd w:id="13"/>
+      <w:r>
+        <w:lastRenderedPageBreak/>
+        <w:t>Supplementaty materials</w:t>
+      </w:r>
+    </w:p>
+    <w:p>
+      <w:pPr>
+        <w:keepNext/>
+      </w:pPr>
+      <w:r>
+        <w:rPr>
+          <w:noProof/>
+        </w:rPr>
+        <w:drawing>
+          <wp:inline distT="0" distB="0" distL="0" distR="0" wp14:anchorId="3741CD48" wp14:editId="726D1952">
+            <wp:extent cx="4587290" cy="3669832"/>
+            <wp:effectExtent l="0" t="0" r="0" b="0"/>
+            <wp:docPr id="2" name="Picture" descr="Figure 5.2: Figure caption"/>
+            <wp:cNvGraphicFramePr/>
+            <a:graphic xmlns:a="http://schemas.openxmlformats.org/drawingml/2006/main">
+              <a:graphicData uri="http://schemas.openxmlformats.org/drawingml/2006/picture">
+                <pic:pic xmlns:pic="http://schemas.openxmlformats.org/drawingml/2006/picture">
+                  <pic:nvPicPr>
+                    <pic:cNvPr id="0" name="Picture" descr="_main_files/figure-docx/figS1-1.png"/>
+                    <pic:cNvPicPr>
+                      <a:picLocks noChangeAspect="1" noChangeArrowheads="1"/>
+                    </pic:cNvPicPr>
+                  </pic:nvPicPr>
+                  <pic:blipFill>
+                    <a:blip r:embed="rId9"/>
+                    <a:stretch>
+                      <a:fillRect/>
+                    </a:stretch>
+                  </pic:blipFill>
+                  <pic:spPr bwMode="auto">
+                    <a:xfrm>
+                      <a:off x="0" y="0"/>
+                      <a:ext cx="4587290" cy="3669832"/>
+                    </a:xfrm>
+                    <a:prstGeom prst="rect">
+                      <a:avLst/>
+                    </a:prstGeom>
+                    <a:noFill/>
+                    <a:ln w="9525">
+                      <a:noFill/>
+                      <a:headEnd/>
+                      <a:tailEnd/>
+                    </a:ln>
+                  </pic:spPr>
+                </pic:pic>
+              </a:graphicData>
+            </a:graphic>
+          </wp:inline>
+        </w:drawing>
+      </w:r>
+    </w:p>
+    <w:p>
+      <w:pPr>
+        <w:pStyle w:val="ImageCaption"/>
+      </w:pPr>
+      <w:r>
+        <w:t>Fig S</w:t>
+      </w:r>
+      <w:fldSimple w:instr=" SEQ Fig_S \* ARABIC ">
+        <w:r>
+          <w:rPr>
+            <w:noProof/>
+          </w:rPr>
+          <w:t>1</w:t>
+        </w:r>
+      </w:fldSimple>
+      <w:r>
+        <w:t xml:space="preserve">: Caption </w:t>
+      </w:r>
+      <w:bookmarkEnd w:id="14"/>
+    </w:p>
     <w:sectPr>
-      <w:footerReference w:type="even" r:id="rId12"/>
-      <w:footerReference w:type="default" r:id="rId13"/>
+      <w:footerReference w:type="even" r:id="rId10"/>
+      <w:footerReference w:type="default" r:id="rId11"/>
       <w:pgSz w:w="12240" w:h="15840"/>
       <w:pgMar w:top="1440" w:right="1440" w:bottom="1440" w:left="1440" w:header="720" w:footer="720" w:gutter="0"/>
       <w:cols w:space="720"/>
@@ -3279,7 +1560,7 @@
 </file>
 
 <file path=word/endnotes.xml><?xml version="1.0" encoding="utf-8"?>
-<w:endnotes xmlns:wpc="http://schemas.microsoft.com/office/word/2010/wordprocessingCanvas" xmlns:cx="http://schemas.microsoft.com/office/drawing/2014/chartex" xmlns:cx1="http://schemas.microsoft.com/office/drawing/2015/9/8/chartex" xmlns:cx2="http://schemas.microsoft.com/office/drawing/2015/10/21/chartex" xmlns:cx3="http://schemas.microsoft.com/office/drawing/2016/5/9/chartex" xmlns:cx4="http://schemas.microsoft.com/office/drawing/2016/5/10/chartex" xmlns:cx5="http://schemas.microsoft.com/office/drawing/2016/5/11/chartex" xmlns:cx6="http://schemas.microsoft.com/office/drawing/2016/5/12/chartex" xmlns:cx7="http://schemas.microsoft.com/office/drawing/2016/5/13/chartex" xmlns:cx8="http://schemas.microsoft.com/office/drawing/2016/5/14/chartex" xmlns:mc="http://schemas.openxmlformats.org/markup-compatibility/2006" xmlns:aink="http://schemas.microsoft.com/office/drawing/2016/ink" xmlns:am3d="http://schemas.microsoft.com/office/drawing/2017/model3d" xmlns:o="urn:schemas-microsoft-com:office:office" xmlns:r="http://schemas.openxmlformats.org/officeDocument/2006/relationships" xmlns:m="http://schemas.openxmlformats.org/officeDocument/2006/math" xmlns:v="urn:schemas-microsoft-com:vml" xmlns:wp14="http://schemas.microsoft.com/office/word/2010/wordprocessingDrawing" xmlns:wp="http://schemas.openxmlformats.org/drawingml/2006/wordprocessingDrawing" xmlns:w10="urn:schemas-microsoft-com:office:word" xmlns:w="http://schemas.openxmlformats.org/wordprocessingml/2006/main" xmlns:w14="http://schemas.microsoft.com/office/word/2010/wordml" xmlns:w15="http://schemas.microsoft.com/office/word/2012/wordml" xmlns:w16cid="http://schemas.microsoft.com/office/word/2016/wordml/cid" xmlns:w16se="http://schemas.microsoft.com/office/word/2015/wordml/symex" xmlns:wpg="http://schemas.microsoft.com/office/word/2010/wordprocessingGroup" xmlns:wpi="http://schemas.microsoft.com/office/word/2010/wordprocessingInk" xmlns:wne="http://schemas.microsoft.com/office/word/2006/wordml" xmlns:wps="http://schemas.microsoft.com/office/word/2010/wordprocessingShape" mc:Ignorable="w14 w15 w16se w16cid wp14">
+<w:endnotes xmlns:wpc="http://schemas.microsoft.com/office/word/2010/wordprocessingCanvas" xmlns:cx="http://schemas.microsoft.com/office/drawing/2014/chartex" xmlns:cx1="http://schemas.microsoft.com/office/drawing/2015/9/8/chartex" xmlns:cx2="http://schemas.microsoft.com/office/drawing/2015/10/21/chartex" xmlns:cx3="http://schemas.microsoft.com/office/drawing/2016/5/9/chartex" xmlns:cx4="http://schemas.microsoft.com/office/drawing/2016/5/10/chartex" xmlns:cx5="http://schemas.microsoft.com/office/drawing/2016/5/11/chartex" xmlns:cx6="http://schemas.microsoft.com/office/drawing/2016/5/12/chartex" xmlns:cx7="http://schemas.microsoft.com/office/drawing/2016/5/13/chartex" xmlns:cx8="http://schemas.microsoft.com/office/drawing/2016/5/14/chartex" xmlns:mc="http://schemas.openxmlformats.org/markup-compatibility/2006" xmlns:aink="http://schemas.microsoft.com/office/drawing/2016/ink" xmlns:am3d="http://schemas.microsoft.com/office/drawing/2017/model3d" xmlns:o="urn:schemas-microsoft-com:office:office" xmlns:r="http://schemas.openxmlformats.org/officeDocument/2006/relationships" xmlns:m="http://schemas.openxmlformats.org/officeDocument/2006/math" xmlns:v="urn:schemas-microsoft-com:vml" xmlns:wp14="http://schemas.microsoft.com/office/word/2010/wordprocessingDrawing" xmlns:wp="http://schemas.openxmlformats.org/drawingml/2006/wordprocessingDrawing" xmlns:w10="urn:schemas-microsoft-com:office:word" xmlns:w="http://schemas.openxmlformats.org/wordprocessingml/2006/main" xmlns:w14="http://schemas.microsoft.com/office/word/2010/wordml" xmlns:w15="http://schemas.microsoft.com/office/word/2012/wordml" xmlns:w16cex="http://schemas.microsoft.com/office/word/2018/wordml/cex" xmlns:w16cid="http://schemas.microsoft.com/office/word/2016/wordml/cid" xmlns:w16="http://schemas.microsoft.com/office/word/2018/wordml" xmlns:w16se="http://schemas.microsoft.com/office/word/2015/wordml/symex" xmlns:wpg="http://schemas.microsoft.com/office/word/2010/wordprocessingGroup" xmlns:wpi="http://schemas.microsoft.com/office/word/2010/wordprocessingInk" xmlns:wne="http://schemas.microsoft.com/office/word/2006/wordml" xmlns:wps="http://schemas.microsoft.com/office/word/2010/wordprocessingShape" mc:Ignorable="w14 w15 w16se w16cid w16 w16cex wp14">
   <w:endnote w:type="separator" w:id="-1">
     <w:p>
       <w:pPr>
@@ -3304,7 +1585,7 @@
 </file>
 
 <file path=word/footer1.xml><?xml version="1.0" encoding="utf-8"?>
-<w:ftr xmlns:wpc="http://schemas.microsoft.com/office/word/2010/wordprocessingCanvas" xmlns:cx="http://schemas.microsoft.com/office/drawing/2014/chartex" xmlns:cx1="http://schemas.microsoft.com/office/drawing/2015/9/8/chartex" xmlns:cx2="http://schemas.microsoft.com/office/drawing/2015/10/21/chartex" xmlns:cx3="http://schemas.microsoft.com/office/drawing/2016/5/9/chartex" xmlns:cx4="http://schemas.microsoft.com/office/drawing/2016/5/10/chartex" xmlns:cx5="http://schemas.microsoft.com/office/drawing/2016/5/11/chartex" xmlns:cx6="http://schemas.microsoft.com/office/drawing/2016/5/12/chartex" xmlns:cx7="http://schemas.microsoft.com/office/drawing/2016/5/13/chartex" xmlns:cx8="http://schemas.microsoft.com/office/drawing/2016/5/14/chartex" xmlns:mc="http://schemas.openxmlformats.org/markup-compatibility/2006" xmlns:aink="http://schemas.microsoft.com/office/drawing/2016/ink" xmlns:am3d="http://schemas.microsoft.com/office/drawing/2017/model3d" xmlns:o="urn:schemas-microsoft-com:office:office" xmlns:r="http://schemas.openxmlformats.org/officeDocument/2006/relationships" xmlns:m="http://schemas.openxmlformats.org/officeDocument/2006/math" xmlns:v="urn:schemas-microsoft-com:vml" xmlns:wp14="http://schemas.microsoft.com/office/word/2010/wordprocessingDrawing" xmlns:wp="http://schemas.openxmlformats.org/drawingml/2006/wordprocessingDrawing" xmlns:w10="urn:schemas-microsoft-com:office:word" xmlns:w="http://schemas.openxmlformats.org/wordprocessingml/2006/main" xmlns:w14="http://schemas.microsoft.com/office/word/2010/wordml" xmlns:w15="http://schemas.microsoft.com/office/word/2012/wordml" xmlns:w16cid="http://schemas.microsoft.com/office/word/2016/wordml/cid" xmlns:w16se="http://schemas.microsoft.com/office/word/2015/wordml/symex" xmlns:wpg="http://schemas.microsoft.com/office/word/2010/wordprocessingGroup" xmlns:wpi="http://schemas.microsoft.com/office/word/2010/wordprocessingInk" xmlns:wne="http://schemas.microsoft.com/office/word/2006/wordml" xmlns:wps="http://schemas.microsoft.com/office/word/2010/wordprocessingShape" mc:Ignorable="w14 w15 w16se w16cid wp14">
+<w:ftr xmlns:wpc="http://schemas.microsoft.com/office/word/2010/wordprocessingCanvas" xmlns:cx="http://schemas.microsoft.com/office/drawing/2014/chartex" xmlns:cx1="http://schemas.microsoft.com/office/drawing/2015/9/8/chartex" xmlns:cx2="http://schemas.microsoft.com/office/drawing/2015/10/21/chartex" xmlns:cx3="http://schemas.microsoft.com/office/drawing/2016/5/9/chartex" xmlns:cx4="http://schemas.microsoft.com/office/drawing/2016/5/10/chartex" xmlns:cx5="http://schemas.microsoft.com/office/drawing/2016/5/11/chartex" xmlns:cx6="http://schemas.microsoft.com/office/drawing/2016/5/12/chartex" xmlns:cx7="http://schemas.microsoft.com/office/drawing/2016/5/13/chartex" xmlns:cx8="http://schemas.microsoft.com/office/drawing/2016/5/14/chartex" xmlns:mc="http://schemas.openxmlformats.org/markup-compatibility/2006" xmlns:aink="http://schemas.microsoft.com/office/drawing/2016/ink" xmlns:am3d="http://schemas.microsoft.com/office/drawing/2017/model3d" xmlns:o="urn:schemas-microsoft-com:office:office" xmlns:r="http://schemas.openxmlformats.org/officeDocument/2006/relationships" xmlns:m="http://schemas.openxmlformats.org/officeDocument/2006/math" xmlns:v="urn:schemas-microsoft-com:vml" xmlns:wp14="http://schemas.microsoft.com/office/word/2010/wordprocessingDrawing" xmlns:wp="http://schemas.openxmlformats.org/drawingml/2006/wordprocessingDrawing" xmlns:w10="urn:schemas-microsoft-com:office:word" xmlns:w="http://schemas.openxmlformats.org/wordprocessingml/2006/main" xmlns:w14="http://schemas.microsoft.com/office/word/2010/wordml" xmlns:w15="http://schemas.microsoft.com/office/word/2012/wordml" xmlns:w16cex="http://schemas.microsoft.com/office/word/2018/wordml/cex" xmlns:w16cid="http://schemas.microsoft.com/office/word/2016/wordml/cid" xmlns:w16="http://schemas.microsoft.com/office/word/2018/wordml" xmlns:w16se="http://schemas.microsoft.com/office/word/2015/wordml/symex" xmlns:wpg="http://schemas.microsoft.com/office/word/2010/wordprocessingGroup" xmlns:wpi="http://schemas.microsoft.com/office/word/2010/wordprocessingInk" xmlns:wne="http://schemas.microsoft.com/office/word/2006/wordml" xmlns:wps="http://schemas.microsoft.com/office/word/2010/wordprocessingShape" mc:Ignorable="w14 w15 w16se w16cid w16 w16cex wp14">
   <w:p>
     <w:pPr>
       <w:pStyle w:val="Footer"/>
@@ -3342,7 +1623,7 @@
 </file>
 
 <file path=word/footer2.xml><?xml version="1.0" encoding="utf-8"?>
-<w:ftr xmlns:wpc="http://schemas.microsoft.com/office/word/2010/wordprocessingCanvas" xmlns:cx="http://schemas.microsoft.com/office/drawing/2014/chartex" xmlns:cx1="http://schemas.microsoft.com/office/drawing/2015/9/8/chartex" xmlns:cx2="http://schemas.microsoft.com/office/drawing/2015/10/21/chartex" xmlns:cx3="http://schemas.microsoft.com/office/drawing/2016/5/9/chartex" xmlns:cx4="http://schemas.microsoft.com/office/drawing/2016/5/10/chartex" xmlns:cx5="http://schemas.microsoft.com/office/drawing/2016/5/11/chartex" xmlns:cx6="http://schemas.microsoft.com/office/drawing/2016/5/12/chartex" xmlns:cx7="http://schemas.microsoft.com/office/drawing/2016/5/13/chartex" xmlns:cx8="http://schemas.microsoft.com/office/drawing/2016/5/14/chartex" xmlns:mc="http://schemas.openxmlformats.org/markup-compatibility/2006" xmlns:aink="http://schemas.microsoft.com/office/drawing/2016/ink" xmlns:am3d="http://schemas.microsoft.com/office/drawing/2017/model3d" xmlns:o="urn:schemas-microsoft-com:office:office" xmlns:r="http://schemas.openxmlformats.org/officeDocument/2006/relationships" xmlns:m="http://schemas.openxmlformats.org/officeDocument/2006/math" xmlns:v="urn:schemas-microsoft-com:vml" xmlns:wp14="http://schemas.microsoft.com/office/word/2010/wordprocessingDrawing" xmlns:wp="http://schemas.openxmlformats.org/drawingml/2006/wordprocessingDrawing" xmlns:w10="urn:schemas-microsoft-com:office:word" xmlns:w="http://schemas.openxmlformats.org/wordprocessingml/2006/main" xmlns:w14="http://schemas.microsoft.com/office/word/2010/wordml" xmlns:w15="http://schemas.microsoft.com/office/word/2012/wordml" xmlns:w16cid="http://schemas.microsoft.com/office/word/2016/wordml/cid" xmlns:w16se="http://schemas.microsoft.com/office/word/2015/wordml/symex" xmlns:wpg="http://schemas.microsoft.com/office/word/2010/wordprocessingGroup" xmlns:wpi="http://schemas.microsoft.com/office/word/2010/wordprocessingInk" xmlns:wne="http://schemas.microsoft.com/office/word/2006/wordml" xmlns:wps="http://schemas.microsoft.com/office/word/2010/wordprocessingShape" mc:Ignorable="w14 w15 w16se w16cid wp14">
+<w:ftr xmlns:wpc="http://schemas.microsoft.com/office/word/2010/wordprocessingCanvas" xmlns:cx="http://schemas.microsoft.com/office/drawing/2014/chartex" xmlns:cx1="http://schemas.microsoft.com/office/drawing/2015/9/8/chartex" xmlns:cx2="http://schemas.microsoft.com/office/drawing/2015/10/21/chartex" xmlns:cx3="http://schemas.microsoft.com/office/drawing/2016/5/9/chartex" xmlns:cx4="http://schemas.microsoft.com/office/drawing/2016/5/10/chartex" xmlns:cx5="http://schemas.microsoft.com/office/drawing/2016/5/11/chartex" xmlns:cx6="http://schemas.microsoft.com/office/drawing/2016/5/12/chartex" xmlns:cx7="http://schemas.microsoft.com/office/drawing/2016/5/13/chartex" xmlns:cx8="http://schemas.microsoft.com/office/drawing/2016/5/14/chartex" xmlns:mc="http://schemas.openxmlformats.org/markup-compatibility/2006" xmlns:aink="http://schemas.microsoft.com/office/drawing/2016/ink" xmlns:am3d="http://schemas.microsoft.com/office/drawing/2017/model3d" xmlns:o="urn:schemas-microsoft-com:office:office" xmlns:r="http://schemas.openxmlformats.org/officeDocument/2006/relationships" xmlns:m="http://schemas.openxmlformats.org/officeDocument/2006/math" xmlns:v="urn:schemas-microsoft-com:vml" xmlns:wp14="http://schemas.microsoft.com/office/word/2010/wordprocessingDrawing" xmlns:wp="http://schemas.openxmlformats.org/drawingml/2006/wordprocessingDrawing" xmlns:w10="urn:schemas-microsoft-com:office:word" xmlns:w="http://schemas.openxmlformats.org/wordprocessingml/2006/main" xmlns:w14="http://schemas.microsoft.com/office/word/2010/wordml" xmlns:w15="http://schemas.microsoft.com/office/word/2012/wordml" xmlns:w16cex="http://schemas.microsoft.com/office/word/2018/wordml/cex" xmlns:w16cid="http://schemas.microsoft.com/office/word/2016/wordml/cid" xmlns:w16="http://schemas.microsoft.com/office/word/2018/wordml" xmlns:w16se="http://schemas.microsoft.com/office/word/2015/wordml/symex" xmlns:wpg="http://schemas.microsoft.com/office/word/2010/wordprocessingGroup" xmlns:wpi="http://schemas.microsoft.com/office/word/2010/wordprocessingInk" xmlns:wne="http://schemas.microsoft.com/office/word/2006/wordml" xmlns:wps="http://schemas.microsoft.com/office/word/2010/wordprocessingShape" mc:Ignorable="w14 w15 w16se w16cid w16 w16cex wp14">
   <w:p>
     <w:pPr>
       <w:pStyle w:val="Footer"/>
@@ -3393,7 +1674,7 @@
 </file>
 
 <file path=word/footnotes.xml><?xml version="1.0" encoding="utf-8"?>
-<w:footnotes xmlns:wpc="http://schemas.microsoft.com/office/word/2010/wordprocessingCanvas" xmlns:cx="http://schemas.microsoft.com/office/drawing/2014/chartex" xmlns:cx1="http://schemas.microsoft.com/office/drawing/2015/9/8/chartex" xmlns:cx2="http://schemas.microsoft.com/office/drawing/2015/10/21/chartex" xmlns:cx3="http://schemas.microsoft.com/office/drawing/2016/5/9/chartex" xmlns:cx4="http://schemas.microsoft.com/office/drawing/2016/5/10/chartex" xmlns:cx5="http://schemas.microsoft.com/office/drawing/2016/5/11/chartex" xmlns:cx6="http://schemas.microsoft.com/office/drawing/2016/5/12/chartex" xmlns:cx7="http://schemas.microsoft.com/office/drawing/2016/5/13/chartex" xmlns:cx8="http://schemas.microsoft.com/office/drawing/2016/5/14/chartex" xmlns:mc="http://schemas.openxmlformats.org/markup-compatibility/2006" xmlns:aink="http://schemas.microsoft.com/office/drawing/2016/ink" xmlns:am3d="http://schemas.microsoft.com/office/drawing/2017/model3d" xmlns:o="urn:schemas-microsoft-com:office:office" xmlns:r="http://schemas.openxmlformats.org/officeDocument/2006/relationships" xmlns:m="http://schemas.openxmlformats.org/officeDocument/2006/math" xmlns:v="urn:schemas-microsoft-com:vml" xmlns:wp14="http://schemas.microsoft.com/office/word/2010/wordprocessingDrawing" xmlns:wp="http://schemas.openxmlformats.org/drawingml/2006/wordprocessingDrawing" xmlns:w10="urn:schemas-microsoft-com:office:word" xmlns:w="http://schemas.openxmlformats.org/wordprocessingml/2006/main" xmlns:w14="http://schemas.microsoft.com/office/word/2010/wordml" xmlns:w15="http://schemas.microsoft.com/office/word/2012/wordml" xmlns:w16cid="http://schemas.microsoft.com/office/word/2016/wordml/cid" xmlns:w16se="http://schemas.microsoft.com/office/word/2015/wordml/symex" xmlns:wpg="http://schemas.microsoft.com/office/word/2010/wordprocessingGroup" xmlns:wpi="http://schemas.microsoft.com/office/word/2010/wordprocessingInk" xmlns:wne="http://schemas.microsoft.com/office/word/2006/wordml" xmlns:wps="http://schemas.microsoft.com/office/word/2010/wordprocessingShape" mc:Ignorable="w14 w15 w16se w16cid wp14">
+<w:footnotes xmlns:wpc="http://schemas.microsoft.com/office/word/2010/wordprocessingCanvas" xmlns:cx="http://schemas.microsoft.com/office/drawing/2014/chartex" xmlns:cx1="http://schemas.microsoft.com/office/drawing/2015/9/8/chartex" xmlns:cx2="http://schemas.microsoft.com/office/drawing/2015/10/21/chartex" xmlns:cx3="http://schemas.microsoft.com/office/drawing/2016/5/9/chartex" xmlns:cx4="http://schemas.microsoft.com/office/drawing/2016/5/10/chartex" xmlns:cx5="http://schemas.microsoft.com/office/drawing/2016/5/11/chartex" xmlns:cx6="http://schemas.microsoft.com/office/drawing/2016/5/12/chartex" xmlns:cx7="http://schemas.microsoft.com/office/drawing/2016/5/13/chartex" xmlns:cx8="http://schemas.microsoft.com/office/drawing/2016/5/14/chartex" xmlns:mc="http://schemas.openxmlformats.org/markup-compatibility/2006" xmlns:aink="http://schemas.microsoft.com/office/drawing/2016/ink" xmlns:am3d="http://schemas.microsoft.com/office/drawing/2017/model3d" xmlns:o="urn:schemas-microsoft-com:office:office" xmlns:r="http://schemas.openxmlformats.org/officeDocument/2006/relationships" xmlns:m="http://schemas.openxmlformats.org/officeDocument/2006/math" xmlns:v="urn:schemas-microsoft-com:vml" xmlns:wp14="http://schemas.microsoft.com/office/word/2010/wordprocessingDrawing" xmlns:wp="http://schemas.openxmlformats.org/drawingml/2006/wordprocessingDrawing" xmlns:w10="urn:schemas-microsoft-com:office:word" xmlns:w="http://schemas.openxmlformats.org/wordprocessingml/2006/main" xmlns:w14="http://schemas.microsoft.com/office/word/2010/wordml" xmlns:w15="http://schemas.microsoft.com/office/word/2012/wordml" xmlns:w16cex="http://schemas.microsoft.com/office/word/2018/wordml/cex" xmlns:w16cid="http://schemas.microsoft.com/office/word/2016/wordml/cid" xmlns:w16="http://schemas.microsoft.com/office/word/2018/wordml" xmlns:w16se="http://schemas.microsoft.com/office/word/2015/wordml/symex" xmlns:wpg="http://schemas.microsoft.com/office/word/2010/wordprocessingGroup" xmlns:wpi="http://schemas.microsoft.com/office/word/2010/wordprocessingInk" xmlns:wne="http://schemas.microsoft.com/office/word/2006/wordml" xmlns:wps="http://schemas.microsoft.com/office/word/2010/wordprocessingShape" mc:Ignorable="w14 w15 w16se w16cid w16 w16cex wp14">
   <w:footnote w:type="separator" w:id="-1">
     <w:p>
       <w:r>
@@ -3412,7 +1693,7 @@
 </file>
 
 <file path=word/numbering.xml><?xml version="1.0" encoding="utf-8"?>
-<w:numbering xmlns:wpc="http://schemas.microsoft.com/office/word/2010/wordprocessingCanvas" xmlns:cx="http://schemas.microsoft.com/office/drawing/2014/chartex" xmlns:cx1="http://schemas.microsoft.com/office/drawing/2015/9/8/chartex" xmlns:cx2="http://schemas.microsoft.com/office/drawing/2015/10/21/chartex" xmlns:cx3="http://schemas.microsoft.com/office/drawing/2016/5/9/chartex" xmlns:cx4="http://schemas.microsoft.com/office/drawing/2016/5/10/chartex" xmlns:cx5="http://schemas.microsoft.com/office/drawing/2016/5/11/chartex" xmlns:cx6="http://schemas.microsoft.com/office/drawing/2016/5/12/chartex" xmlns:cx7="http://schemas.microsoft.com/office/drawing/2016/5/13/chartex" xmlns:cx8="http://schemas.microsoft.com/office/drawing/2016/5/14/chartex" xmlns:mc="http://schemas.openxmlformats.org/markup-compatibility/2006" xmlns:aink="http://schemas.microsoft.com/office/drawing/2016/ink" xmlns:am3d="http://schemas.microsoft.com/office/drawing/2017/model3d" xmlns:o="urn:schemas-microsoft-com:office:office" xmlns:r="http://schemas.openxmlformats.org/officeDocument/2006/relationships" xmlns:m="http://schemas.openxmlformats.org/officeDocument/2006/math" xmlns:v="urn:schemas-microsoft-com:vml" xmlns:wp14="http://schemas.microsoft.com/office/word/2010/wordprocessingDrawing" xmlns:wp="http://schemas.openxmlformats.org/drawingml/2006/wordprocessingDrawing" xmlns:w10="urn:schemas-microsoft-com:office:word" xmlns:w="http://schemas.openxmlformats.org/wordprocessingml/2006/main" xmlns:w14="http://schemas.microsoft.com/office/word/2010/wordml" xmlns:w15="http://schemas.microsoft.com/office/word/2012/wordml" xmlns:w16cid="http://schemas.microsoft.com/office/word/2016/wordml/cid" xmlns:w16se="http://schemas.microsoft.com/office/word/2015/wordml/symex" xmlns:wpg="http://schemas.microsoft.com/office/word/2010/wordprocessingGroup" xmlns:wpi="http://schemas.microsoft.com/office/word/2010/wordprocessingInk" xmlns:wne="http://schemas.microsoft.com/office/word/2006/wordml" xmlns:wps="http://schemas.microsoft.com/office/word/2010/wordprocessingShape" mc:Ignorable="w14 w15 w16se w16cid wp14">
+<w:numbering xmlns:wpc="http://schemas.microsoft.com/office/word/2010/wordprocessingCanvas" xmlns:cx="http://schemas.microsoft.com/office/drawing/2014/chartex" xmlns:cx1="http://schemas.microsoft.com/office/drawing/2015/9/8/chartex" xmlns:cx2="http://schemas.microsoft.com/office/drawing/2015/10/21/chartex" xmlns:cx3="http://schemas.microsoft.com/office/drawing/2016/5/9/chartex" xmlns:cx4="http://schemas.microsoft.com/office/drawing/2016/5/10/chartex" xmlns:cx5="http://schemas.microsoft.com/office/drawing/2016/5/11/chartex" xmlns:cx6="http://schemas.microsoft.com/office/drawing/2016/5/12/chartex" xmlns:cx7="http://schemas.microsoft.com/office/drawing/2016/5/13/chartex" xmlns:cx8="http://schemas.microsoft.com/office/drawing/2016/5/14/chartex" xmlns:mc="http://schemas.openxmlformats.org/markup-compatibility/2006" xmlns:aink="http://schemas.microsoft.com/office/drawing/2016/ink" xmlns:am3d="http://schemas.microsoft.com/office/drawing/2017/model3d" xmlns:o="urn:schemas-microsoft-com:office:office" xmlns:r="http://schemas.openxmlformats.org/officeDocument/2006/relationships" xmlns:m="http://schemas.openxmlformats.org/officeDocument/2006/math" xmlns:v="urn:schemas-microsoft-com:vml" xmlns:wp14="http://schemas.microsoft.com/office/word/2010/wordprocessingDrawing" xmlns:wp="http://schemas.openxmlformats.org/drawingml/2006/wordprocessingDrawing" xmlns:w10="urn:schemas-microsoft-com:office:word" xmlns:w="http://schemas.openxmlformats.org/wordprocessingml/2006/main" xmlns:w14="http://schemas.microsoft.com/office/word/2010/wordml" xmlns:w15="http://schemas.microsoft.com/office/word/2012/wordml" xmlns:w16cex="http://schemas.microsoft.com/office/word/2018/wordml/cex" xmlns:w16cid="http://schemas.microsoft.com/office/word/2016/wordml/cid" xmlns:w16="http://schemas.microsoft.com/office/word/2018/wordml" xmlns:w16se="http://schemas.microsoft.com/office/word/2015/wordml/symex" xmlns:wpg="http://schemas.microsoft.com/office/word/2010/wordprocessingGroup" xmlns:wpi="http://schemas.microsoft.com/office/word/2010/wordprocessingInk" xmlns:wne="http://schemas.microsoft.com/office/word/2006/wordml" xmlns:wps="http://schemas.microsoft.com/office/word/2010/wordprocessingShape" mc:Ignorable="w14 w15 w16se w16cid w16 w16cex wp14">
   <w:abstractNum w:abstractNumId="0" w15:restartNumberingAfterBreak="0">
     <w:nsid w:val="8A25DD02"/>
     <w:multiLevelType w:val="multilevel"/>
@@ -3832,7 +2113,7 @@
   <w:abstractNum w:abstractNumId="4" w15:restartNumberingAfterBreak="0">
     <w:nsid w:val="FFFFFF7C"/>
     <w:multiLevelType w:val="singleLevel"/>
-    <w:tmpl w:val="6004EE14"/>
+    <w:tmpl w:val="92CAE254"/>
     <w:lvl w:ilvl="0">
       <w:start w:val="1"/>
       <w:numFmt w:val="decimal"/>
@@ -3849,7 +2130,7 @@
   <w:abstractNum w:abstractNumId="5" w15:restartNumberingAfterBreak="0">
     <w:nsid w:val="FFFFFF7D"/>
     <w:multiLevelType w:val="singleLevel"/>
-    <w:tmpl w:val="91087EF8"/>
+    <w:tmpl w:val="26700DCC"/>
     <w:lvl w:ilvl="0">
       <w:start w:val="1"/>
       <w:numFmt w:val="decimal"/>
@@ -3866,7 +2147,7 @@
   <w:abstractNum w:abstractNumId="6" w15:restartNumberingAfterBreak="0">
     <w:nsid w:val="FFFFFF7E"/>
     <w:multiLevelType w:val="singleLevel"/>
-    <w:tmpl w:val="2E68C11A"/>
+    <w:tmpl w:val="5AB65E18"/>
     <w:lvl w:ilvl="0">
       <w:start w:val="1"/>
       <w:numFmt w:val="decimal"/>
@@ -3883,7 +2164,7 @@
   <w:abstractNum w:abstractNumId="7" w15:restartNumberingAfterBreak="0">
     <w:nsid w:val="FFFFFF7F"/>
     <w:multiLevelType w:val="singleLevel"/>
-    <w:tmpl w:val="12582B4A"/>
+    <w:tmpl w:val="BDD890B0"/>
     <w:lvl w:ilvl="0">
       <w:start w:val="1"/>
       <w:numFmt w:val="decimal"/>
@@ -3900,7 +2181,7 @@
   <w:abstractNum w:abstractNumId="8" w15:restartNumberingAfterBreak="0">
     <w:nsid w:val="FFFFFF80"/>
     <w:multiLevelType w:val="singleLevel"/>
-    <w:tmpl w:val="4CB4FCE6"/>
+    <w:tmpl w:val="3752B9C4"/>
     <w:lvl w:ilvl="0">
       <w:start w:val="1"/>
       <w:numFmt w:val="bullet"/>
@@ -3920,7 +2201,7 @@
   <w:abstractNum w:abstractNumId="9" w15:restartNumberingAfterBreak="0">
     <w:nsid w:val="FFFFFF81"/>
     <w:multiLevelType w:val="singleLevel"/>
-    <w:tmpl w:val="CD14FDE2"/>
+    <w:tmpl w:val="35BCE588"/>
     <w:lvl w:ilvl="0">
       <w:start w:val="1"/>
       <w:numFmt w:val="bullet"/>
@@ -3940,7 +2221,7 @@
   <w:abstractNum w:abstractNumId="10" w15:restartNumberingAfterBreak="0">
     <w:nsid w:val="FFFFFF82"/>
     <w:multiLevelType w:val="singleLevel"/>
-    <w:tmpl w:val="6F9AF948"/>
+    <w:tmpl w:val="9A567A4C"/>
     <w:lvl w:ilvl="0">
       <w:start w:val="1"/>
       <w:numFmt w:val="bullet"/>
@@ -3960,7 +2241,7 @@
   <w:abstractNum w:abstractNumId="11" w15:restartNumberingAfterBreak="0">
     <w:nsid w:val="FFFFFF83"/>
     <w:multiLevelType w:val="singleLevel"/>
-    <w:tmpl w:val="A8F8E35A"/>
+    <w:tmpl w:val="0FC8EA28"/>
     <w:lvl w:ilvl="0">
       <w:start w:val="1"/>
       <w:numFmt w:val="bullet"/>
@@ -3980,7 +2261,7 @@
   <w:abstractNum w:abstractNumId="12" w15:restartNumberingAfterBreak="0">
     <w:nsid w:val="FFFFFF88"/>
     <w:multiLevelType w:val="singleLevel"/>
-    <w:tmpl w:val="A4F28176"/>
+    <w:tmpl w:val="41A855DE"/>
     <w:lvl w:ilvl="0">
       <w:start w:val="1"/>
       <w:numFmt w:val="decimal"/>
@@ -3997,7 +2278,7 @@
   <w:abstractNum w:abstractNumId="13" w15:restartNumberingAfterBreak="0">
     <w:nsid w:val="FFFFFF89"/>
     <w:multiLevelType w:val="singleLevel"/>
-    <w:tmpl w:val="1B1436AA"/>
+    <w:tmpl w:val="8938A39C"/>
     <w:lvl w:ilvl="0">
       <w:start w:val="1"/>
       <w:numFmt w:val="bullet"/>
@@ -4285,11 +2566,14 @@
   <w:num w:numId="25">
     <w:abstractNumId w:val="14"/>
   </w:num>
+  <w:num w:numId="26">
+    <w:abstractNumId w:val="14"/>
+  </w:num>
 </w:numbering>
 </file>
 
 <file path=word/styles.xml><?xml version="1.0" encoding="utf-8"?>
-<w:styles xmlns:mc="http://schemas.openxmlformats.org/markup-compatibility/2006" xmlns:r="http://schemas.openxmlformats.org/officeDocument/2006/relationships" xmlns:w="http://schemas.openxmlformats.org/wordprocessingml/2006/main" xmlns:w14="http://schemas.microsoft.com/office/word/2010/wordml" xmlns:w15="http://schemas.microsoft.com/office/word/2012/wordml" xmlns:w16cid="http://schemas.microsoft.com/office/word/2016/wordml/cid" xmlns:w16se="http://schemas.microsoft.com/office/word/2015/wordml/symex" mc:Ignorable="w14 w15 w16se w16cid">
+<w:styles xmlns:mc="http://schemas.openxmlformats.org/markup-compatibility/2006" xmlns:r="http://schemas.openxmlformats.org/officeDocument/2006/relationships" xmlns:w="http://schemas.openxmlformats.org/wordprocessingml/2006/main" xmlns:w14="http://schemas.microsoft.com/office/word/2010/wordml" xmlns:w15="http://schemas.microsoft.com/office/word/2012/wordml" xmlns:w16cex="http://schemas.microsoft.com/office/word/2018/wordml/cex" xmlns:w16cid="http://schemas.microsoft.com/office/word/2016/wordml/cid" xmlns:w16="http://schemas.microsoft.com/office/word/2018/wordml" xmlns:w16se="http://schemas.microsoft.com/office/word/2015/wordml/symex" mc:Ignorable="w14 w15 w16se w16cid w16 w16cex">
   <w:docDefaults>
     <w:rPrDefault>
       <w:rPr>
@@ -4305,7 +2589,7 @@
       </w:pPr>
     </w:pPrDefault>
   </w:docDefaults>
-  <w:latentStyles w:defLockedState="0" w:defUIPriority="0" w:defSemiHidden="0" w:defUnhideWhenUsed="0" w:defQFormat="0" w:count="377">
+  <w:latentStyles w:defLockedState="0" w:defUIPriority="0" w:defSemiHidden="0" w:defUnhideWhenUsed="0" w:defQFormat="0" w:count="376">
     <w:lsdException w:name="heading 8" w:semiHidden="1" w:unhideWhenUsed="1"/>
     <w:lsdException w:name="index 5" w:semiHidden="1" w:unhideWhenUsed="1"/>
     <w:lsdException w:name="index 6" w:semiHidden="1" w:unhideWhenUsed="1"/>
@@ -4631,7 +2915,6 @@
     <w:lsdException w:name="Hashtag" w:semiHidden="1" w:uiPriority="99" w:unhideWhenUsed="1"/>
     <w:lsdException w:name="Unresolved Mention" w:semiHidden="1" w:uiPriority="99" w:unhideWhenUsed="1"/>
     <w:lsdException w:name="Smart Link" w:semiHidden="1" w:uiPriority="99" w:unhideWhenUsed="1"/>
-    <w:lsdException w:name="Smart Link Error" w:semiHidden="1" w:uiPriority="99" w:unhideWhenUsed="1"/>
   </w:latentStyles>
   <w:style w:type="paragraph" w:default="1" w:styleId="Normal">
     <w:name w:val="Normal"/>
@@ -5435,6 +3718,22 @@
   <w:style w:type="character" w:customStyle="1" w:styleId="custom-style-1">
     <w:name w:val="custom-style-1"/>
     <w:basedOn w:val="BodyTextChar"/>
+  </w:style>
+  <w:style w:type="paragraph" w:styleId="Closing">
+    <w:name w:val="Closing"/>
+    <w:basedOn w:val="Normal"/>
+    <w:link w:val="ClosingChar"/>
+    <w:rsid w:val="00AF7578"/>
+    <w:pPr>
+      <w:spacing w:after="0" w:line="240" w:lineRule="auto"/>
+      <w:ind w:left="4320"/>
+    </w:pPr>
+  </w:style>
+  <w:style w:type="character" w:customStyle="1" w:styleId="ClosingChar">
+    <w:name w:val="Closing Char"/>
+    <w:basedOn w:val="DefaultParagraphFont"/>
+    <w:link w:val="Closing"/>
+    <w:rsid w:val="00AF7578"/>
   </w:style>
 </w:styles>
 </file>
@@ -5755,4 +4054,16 @@
   </a:objectDefaults>
   <a:extraClrSchemeLst/>
 </a:theme>
+</file>
+
+<file path=customXml/item1.xml><?xml version="1.0" encoding="utf-8"?>
+<b:Sources xmlns:b="http://schemas.openxmlformats.org/officeDocument/2006/bibliography" xmlns="http://schemas.openxmlformats.org/officeDocument/2006/bibliography" SelectedStyle="\APASixthEditionOfficeOnline.xsl" StyleName="APA" Version="6"/>
+</file>
+
+<file path=customXml/itemProps1.xml><?xml version="1.0" encoding="utf-8"?>
+<ds:datastoreItem xmlns:ds="http://schemas.openxmlformats.org/officeDocument/2006/customXml" ds:itemID="{56B2FB47-346C-4AF8-B71C-F2421CE7AFC3}">
+  <ds:schemaRefs>
+    <ds:schemaRef ds:uri="http://schemas.openxmlformats.org/officeDocument/2006/bibliography"/>
+  </ds:schemaRefs>
+</ds:datastoreItem>
 </file>